--- a/Documentos/Plantilla_Informe_Seguimiento_Iteracion.docx
+++ b/Documentos/Plantilla_Informe_Seguimiento_Iteracion.docx
@@ -1,6 +1,6 @@
 
 <file path=word/document.xml><?xml version="1.0" encoding="utf-8"?>
-<w:document xmlns:wpc="http://schemas.microsoft.com/office/word/2010/wordprocessingCanvas" xmlns:mc="http://schemas.openxmlformats.org/markup-compatibility/2006" xmlns:o="urn:schemas-microsoft-com:office:office" xmlns:r="http://schemas.openxmlformats.org/officeDocument/2006/relationships" xmlns:m="http://schemas.openxmlformats.org/officeDocument/2006/math" xmlns:v="urn:schemas-microsoft-com:vml" xmlns:wp14="http://schemas.microsoft.com/office/word/2010/wordprocessingDrawing" xmlns:wp="http://schemas.openxmlformats.org/drawingml/2006/wordprocessingDrawing" xmlns:w10="urn:schemas-microsoft-com:office:word" xmlns:w="http://schemas.openxmlformats.org/wordprocessingml/2006/main" xmlns:w14="http://schemas.microsoft.com/office/word/2010/wordml" xmlns:wpg="http://schemas.microsoft.com/office/word/2010/wordprocessingGroup" xmlns:wpi="http://schemas.microsoft.com/office/word/2010/wordprocessingInk" xmlns:wne="http://schemas.microsoft.com/office/word/2006/wordml" xmlns:wps="http://schemas.microsoft.com/office/word/2010/wordprocessingShape" mc:Ignorable="w14 wp14">
+<w:document xmlns:wpc="http://schemas.microsoft.com/office/word/2010/wordprocessingCanvas" xmlns:mo="http://schemas.microsoft.com/office/mac/office/2008/main" xmlns:mc="http://schemas.openxmlformats.org/markup-compatibility/2006" xmlns:mv="urn:schemas-microsoft-com:mac:vml" xmlns:o="urn:schemas-microsoft-com:office:office" xmlns:r="http://schemas.openxmlformats.org/officeDocument/2006/relationships" xmlns:m="http://schemas.openxmlformats.org/officeDocument/2006/math" xmlns:v="urn:schemas-microsoft-com:vml" xmlns:wp14="http://schemas.microsoft.com/office/word/2010/wordprocessingDrawing" xmlns:wp="http://schemas.openxmlformats.org/drawingml/2006/wordprocessingDrawing" xmlns:w10="urn:schemas-microsoft-com:office:word" xmlns:w="http://schemas.openxmlformats.org/wordprocessingml/2006/main" xmlns:w14="http://schemas.microsoft.com/office/word/2010/wordml" xmlns:w15="http://schemas.microsoft.com/office/word/2012/wordml" xmlns:wpg="http://schemas.microsoft.com/office/word/2010/wordprocessingGroup" xmlns:wpi="http://schemas.microsoft.com/office/word/2010/wordprocessingInk" xmlns:wne="http://schemas.microsoft.com/office/word/2006/wordml" xmlns:wps="http://schemas.microsoft.com/office/word/2010/wordprocessingShape" mc:Ignorable="w14 w15 wp14">
   <w:body>
     <w:bookmarkStart w:id="0" w:name="_Toc462503098" w:displacedByCustomXml="next"/>
     <w:sdt>
@@ -1286,6 +1286,14 @@
                 <w:sz w:val="24"/>
               </w:rPr>
             </w:pPr>
+            <w:r>
+              <w:rPr>
+                <w:sz w:val="24"/>
+              </w:rPr>
+              <w:t>En desarrollo</w:t>
+            </w:r>
+            <w:bookmarkStart w:id="2" w:name="_GoBack"/>
+            <w:bookmarkEnd w:id="2"/>
           </w:p>
         </w:tc>
       </w:tr>
@@ -1693,8 +1701,6 @@
           <w:szCs w:val="24"/>
         </w:rPr>
       </w:pPr>
-      <w:bookmarkStart w:id="2" w:name="_GoBack"/>
-      <w:bookmarkEnd w:id="2"/>
     </w:p>
     <w:p>
       <w:pPr>
@@ -1818,10 +1824,7 @@
         <w:pStyle w:val="Standard"/>
       </w:pPr>
       <w:r>
-        <w:t>Falta</w:t>
-      </w:r>
-      <w:r>
-        <w:t xml:space="preserve"> esquemas sobre las mecánicas.</w:t>
+        <w:t>Falta esquemas sobre las mecánicas.</w:t>
       </w:r>
     </w:p>
     <w:p>
@@ -2041,9 +2044,9 @@
     </w:p>
     <w:p/>
     <w:sectPr>
-      <w:headerReference w:type="default" r:id="rId9"/>
-      <w:footerReference w:type="default" r:id="rId10"/>
-      <w:headerReference w:type="first" r:id="rId11"/>
+      <w:headerReference w:type="default" r:id="rId8"/>
+      <w:footerReference w:type="default" r:id="rId9"/>
+      <w:headerReference w:type="first" r:id="rId10"/>
       <w:pgSz w:w="11906" w:h="16838"/>
       <w:pgMar w:top="1525" w:right="1701" w:bottom="1417" w:left="1701" w:header="567" w:footer="567" w:gutter="0"/>
       <w:pgBorders w:display="firstPage">
@@ -2063,7 +2066,7 @@
 </file>
 
 <file path=word/endnotes.xml><?xml version="1.0" encoding="utf-8"?>
-<w:endnotes xmlns:wpc="http://schemas.microsoft.com/office/word/2010/wordprocessingCanvas" xmlns:mc="http://schemas.openxmlformats.org/markup-compatibility/2006" xmlns:o="urn:schemas-microsoft-com:office:office" xmlns:r="http://schemas.openxmlformats.org/officeDocument/2006/relationships" xmlns:m="http://schemas.openxmlformats.org/officeDocument/2006/math" xmlns:v="urn:schemas-microsoft-com:vml" xmlns:wp14="http://schemas.microsoft.com/office/word/2010/wordprocessingDrawing" xmlns:wp="http://schemas.openxmlformats.org/drawingml/2006/wordprocessingDrawing" xmlns:w10="urn:schemas-microsoft-com:office:word" xmlns:w="http://schemas.openxmlformats.org/wordprocessingml/2006/main" xmlns:w14="http://schemas.microsoft.com/office/word/2010/wordml" xmlns:wpg="http://schemas.microsoft.com/office/word/2010/wordprocessingGroup" xmlns:wpi="http://schemas.microsoft.com/office/word/2010/wordprocessingInk" xmlns:wne="http://schemas.microsoft.com/office/word/2006/wordml" xmlns:wps="http://schemas.microsoft.com/office/word/2010/wordprocessingShape" mc:Ignorable="w14 wp14">
+<w:endnotes xmlns:wpc="http://schemas.microsoft.com/office/word/2010/wordprocessingCanvas" xmlns:mo="http://schemas.microsoft.com/office/mac/office/2008/main" xmlns:mc="http://schemas.openxmlformats.org/markup-compatibility/2006" xmlns:mv="urn:schemas-microsoft-com:mac:vml" xmlns:o="urn:schemas-microsoft-com:office:office" xmlns:r="http://schemas.openxmlformats.org/officeDocument/2006/relationships" xmlns:m="http://schemas.openxmlformats.org/officeDocument/2006/math" xmlns:v="urn:schemas-microsoft-com:vml" xmlns:wp14="http://schemas.microsoft.com/office/word/2010/wordprocessingDrawing" xmlns:wp="http://schemas.openxmlformats.org/drawingml/2006/wordprocessingDrawing" xmlns:w10="urn:schemas-microsoft-com:office:word" xmlns:w="http://schemas.openxmlformats.org/wordprocessingml/2006/main" xmlns:w14="http://schemas.microsoft.com/office/word/2010/wordml" xmlns:w15="http://schemas.microsoft.com/office/word/2012/wordml" xmlns:wpg="http://schemas.microsoft.com/office/word/2010/wordprocessingGroup" xmlns:wpi="http://schemas.microsoft.com/office/word/2010/wordprocessingInk" xmlns:wne="http://schemas.microsoft.com/office/word/2006/wordml" xmlns:wps="http://schemas.microsoft.com/office/word/2010/wordprocessingShape" mc:Ignorable="w14 w15 wp14">
   <w:endnote w:type="separator" w:id="-1">
     <w:p>
       <w:pPr>
@@ -2088,7 +2091,7 @@
 </file>
 
 <file path=word/footer1.xml><?xml version="1.0" encoding="utf-8"?>
-<w:ftr xmlns:wpc="http://schemas.microsoft.com/office/word/2010/wordprocessingCanvas" xmlns:mc="http://schemas.openxmlformats.org/markup-compatibility/2006" xmlns:o="urn:schemas-microsoft-com:office:office" xmlns:r="http://schemas.openxmlformats.org/officeDocument/2006/relationships" xmlns:m="http://schemas.openxmlformats.org/officeDocument/2006/math" xmlns:v="urn:schemas-microsoft-com:vml" xmlns:wp14="http://schemas.microsoft.com/office/word/2010/wordprocessingDrawing" xmlns:wp="http://schemas.openxmlformats.org/drawingml/2006/wordprocessingDrawing" xmlns:w10="urn:schemas-microsoft-com:office:word" xmlns:w="http://schemas.openxmlformats.org/wordprocessingml/2006/main" xmlns:w14="http://schemas.microsoft.com/office/word/2010/wordml" xmlns:wpg="http://schemas.microsoft.com/office/word/2010/wordprocessingGroup" xmlns:wpi="http://schemas.microsoft.com/office/word/2010/wordprocessingInk" xmlns:wne="http://schemas.microsoft.com/office/word/2006/wordml" xmlns:wps="http://schemas.microsoft.com/office/word/2010/wordprocessingShape" mc:Ignorable="w14 wp14">
+<w:ftr xmlns:wpc="http://schemas.microsoft.com/office/word/2010/wordprocessingCanvas" xmlns:mo="http://schemas.microsoft.com/office/mac/office/2008/main" xmlns:mc="http://schemas.openxmlformats.org/markup-compatibility/2006" xmlns:mv="urn:schemas-microsoft-com:mac:vml" xmlns:o="urn:schemas-microsoft-com:office:office" xmlns:r="http://schemas.openxmlformats.org/officeDocument/2006/relationships" xmlns:m="http://schemas.openxmlformats.org/officeDocument/2006/math" xmlns:v="urn:schemas-microsoft-com:vml" xmlns:wp14="http://schemas.microsoft.com/office/word/2010/wordprocessingDrawing" xmlns:wp="http://schemas.openxmlformats.org/drawingml/2006/wordprocessingDrawing" xmlns:w10="urn:schemas-microsoft-com:office:word" xmlns:w="http://schemas.openxmlformats.org/wordprocessingml/2006/main" xmlns:w14="http://schemas.microsoft.com/office/word/2010/wordml" xmlns:w15="http://schemas.microsoft.com/office/word/2012/wordml" xmlns:wpg="http://schemas.microsoft.com/office/word/2010/wordprocessingGroup" xmlns:wpi="http://schemas.microsoft.com/office/word/2010/wordprocessingInk" xmlns:wne="http://schemas.microsoft.com/office/word/2006/wordml" xmlns:wps="http://schemas.microsoft.com/office/word/2010/wordprocessingShape" mc:Ignorable="w14 w15 wp14">
   <w:p>
     <w:pPr>
       <w:pStyle w:val="Piedepgina"/>
@@ -2131,7 +2134,7 @@
         <w:rFonts w:asciiTheme="majorHAnsi" w:eastAsiaTheme="majorEastAsia" w:hAnsiTheme="majorHAnsi" w:cstheme="majorBidi"/>
         <w:noProof/>
       </w:rPr>
-      <w:t>3</w:t>
+      <w:t>2</w:t>
     </w:r>
     <w:r>
       <w:rPr>
@@ -2149,7 +2152,7 @@
 </file>
 
 <file path=word/footnotes.xml><?xml version="1.0" encoding="utf-8"?>
-<w:footnotes xmlns:wpc="http://schemas.microsoft.com/office/word/2010/wordprocessingCanvas" xmlns:mc="http://schemas.openxmlformats.org/markup-compatibility/2006" xmlns:o="urn:schemas-microsoft-com:office:office" xmlns:r="http://schemas.openxmlformats.org/officeDocument/2006/relationships" xmlns:m="http://schemas.openxmlformats.org/officeDocument/2006/math" xmlns:v="urn:schemas-microsoft-com:vml" xmlns:wp14="http://schemas.microsoft.com/office/word/2010/wordprocessingDrawing" xmlns:wp="http://schemas.openxmlformats.org/drawingml/2006/wordprocessingDrawing" xmlns:w10="urn:schemas-microsoft-com:office:word" xmlns:w="http://schemas.openxmlformats.org/wordprocessingml/2006/main" xmlns:w14="http://schemas.microsoft.com/office/word/2010/wordml" xmlns:wpg="http://schemas.microsoft.com/office/word/2010/wordprocessingGroup" xmlns:wpi="http://schemas.microsoft.com/office/word/2010/wordprocessingInk" xmlns:wne="http://schemas.microsoft.com/office/word/2006/wordml" xmlns:wps="http://schemas.microsoft.com/office/word/2010/wordprocessingShape" mc:Ignorable="w14 wp14">
+<w:footnotes xmlns:wpc="http://schemas.microsoft.com/office/word/2010/wordprocessingCanvas" xmlns:mo="http://schemas.microsoft.com/office/mac/office/2008/main" xmlns:mc="http://schemas.openxmlformats.org/markup-compatibility/2006" xmlns:mv="urn:schemas-microsoft-com:mac:vml" xmlns:o="urn:schemas-microsoft-com:office:office" xmlns:r="http://schemas.openxmlformats.org/officeDocument/2006/relationships" xmlns:m="http://schemas.openxmlformats.org/officeDocument/2006/math" xmlns:v="urn:schemas-microsoft-com:vml" xmlns:wp14="http://schemas.microsoft.com/office/word/2010/wordprocessingDrawing" xmlns:wp="http://schemas.openxmlformats.org/drawingml/2006/wordprocessingDrawing" xmlns:w10="urn:schemas-microsoft-com:office:word" xmlns:w="http://schemas.openxmlformats.org/wordprocessingml/2006/main" xmlns:w14="http://schemas.microsoft.com/office/word/2010/wordml" xmlns:w15="http://schemas.microsoft.com/office/word/2012/wordml" xmlns:wpg="http://schemas.microsoft.com/office/word/2010/wordprocessingGroup" xmlns:wpi="http://schemas.microsoft.com/office/word/2010/wordprocessingInk" xmlns:wne="http://schemas.microsoft.com/office/word/2006/wordml" xmlns:wps="http://schemas.microsoft.com/office/word/2010/wordprocessingShape" mc:Ignorable="w14 w15 wp14">
   <w:footnote w:type="separator" w:id="-1">
     <w:p>
       <w:pPr>
@@ -2174,7 +2177,7 @@
 </file>
 
 <file path=word/header1.xml><?xml version="1.0" encoding="utf-8"?>
-<w:hdr xmlns:wpc="http://schemas.microsoft.com/office/word/2010/wordprocessingCanvas" xmlns:mc="http://schemas.openxmlformats.org/markup-compatibility/2006" xmlns:o="urn:schemas-microsoft-com:office:office" xmlns:r="http://schemas.openxmlformats.org/officeDocument/2006/relationships" xmlns:m="http://schemas.openxmlformats.org/officeDocument/2006/math" xmlns:v="urn:schemas-microsoft-com:vml" xmlns:wp14="http://schemas.microsoft.com/office/word/2010/wordprocessingDrawing" xmlns:wp="http://schemas.openxmlformats.org/drawingml/2006/wordprocessingDrawing" xmlns:w10="urn:schemas-microsoft-com:office:word" xmlns:w="http://schemas.openxmlformats.org/wordprocessingml/2006/main" xmlns:w14="http://schemas.microsoft.com/office/word/2010/wordml" xmlns:wpg="http://schemas.microsoft.com/office/word/2010/wordprocessingGroup" xmlns:wpi="http://schemas.microsoft.com/office/word/2010/wordprocessingInk" xmlns:wne="http://schemas.microsoft.com/office/word/2006/wordml" xmlns:wps="http://schemas.microsoft.com/office/word/2010/wordprocessingShape" mc:Ignorable="w14 wp14">
+<w:hdr xmlns:wpc="http://schemas.microsoft.com/office/word/2010/wordprocessingCanvas" xmlns:mo="http://schemas.microsoft.com/office/mac/office/2008/main" xmlns:mc="http://schemas.openxmlformats.org/markup-compatibility/2006" xmlns:mv="urn:schemas-microsoft-com:mac:vml" xmlns:o="urn:schemas-microsoft-com:office:office" xmlns:r="http://schemas.openxmlformats.org/officeDocument/2006/relationships" xmlns:m="http://schemas.openxmlformats.org/officeDocument/2006/math" xmlns:v="urn:schemas-microsoft-com:vml" xmlns:wp14="http://schemas.microsoft.com/office/word/2010/wordprocessingDrawing" xmlns:wp="http://schemas.openxmlformats.org/drawingml/2006/wordprocessingDrawing" xmlns:w10="urn:schemas-microsoft-com:office:word" xmlns:w="http://schemas.openxmlformats.org/wordprocessingml/2006/main" xmlns:w14="http://schemas.microsoft.com/office/word/2010/wordml" xmlns:w15="http://schemas.microsoft.com/office/word/2012/wordml" xmlns:wpg="http://schemas.microsoft.com/office/word/2010/wordprocessingGroup" xmlns:wpi="http://schemas.microsoft.com/office/word/2010/wordprocessingInk" xmlns:wne="http://schemas.microsoft.com/office/word/2006/wordml" xmlns:wps="http://schemas.microsoft.com/office/word/2010/wordprocessingShape" mc:Ignorable="w14 w15 wp14">
   <w:sdt>
     <w:sdtPr>
       <w:rPr>
@@ -2224,7 +2227,7 @@
 </file>
 
 <file path=word/header2.xml><?xml version="1.0" encoding="utf-8"?>
-<w:hdr xmlns:wpc="http://schemas.microsoft.com/office/word/2010/wordprocessingCanvas" xmlns:mc="http://schemas.openxmlformats.org/markup-compatibility/2006" xmlns:o="urn:schemas-microsoft-com:office:office" xmlns:r="http://schemas.openxmlformats.org/officeDocument/2006/relationships" xmlns:m="http://schemas.openxmlformats.org/officeDocument/2006/math" xmlns:v="urn:schemas-microsoft-com:vml" xmlns:wp14="http://schemas.microsoft.com/office/word/2010/wordprocessingDrawing" xmlns:wp="http://schemas.openxmlformats.org/drawingml/2006/wordprocessingDrawing" xmlns:w10="urn:schemas-microsoft-com:office:word" xmlns:w="http://schemas.openxmlformats.org/wordprocessingml/2006/main" xmlns:w14="http://schemas.microsoft.com/office/word/2010/wordml" xmlns:wpg="http://schemas.microsoft.com/office/word/2010/wordprocessingGroup" xmlns:wpi="http://schemas.microsoft.com/office/word/2010/wordprocessingInk" xmlns:wne="http://schemas.microsoft.com/office/word/2006/wordml" xmlns:wps="http://schemas.microsoft.com/office/word/2010/wordprocessingShape" mc:Ignorable="w14 wp14">
+<w:hdr xmlns:wpc="http://schemas.microsoft.com/office/word/2010/wordprocessingCanvas" xmlns:mo="http://schemas.microsoft.com/office/mac/office/2008/main" xmlns:mc="http://schemas.openxmlformats.org/markup-compatibility/2006" xmlns:mv="urn:schemas-microsoft-com:mac:vml" xmlns:o="urn:schemas-microsoft-com:office:office" xmlns:r="http://schemas.openxmlformats.org/officeDocument/2006/relationships" xmlns:m="http://schemas.openxmlformats.org/officeDocument/2006/math" xmlns:v="urn:schemas-microsoft-com:vml" xmlns:wp14="http://schemas.microsoft.com/office/word/2010/wordprocessingDrawing" xmlns:wp="http://schemas.openxmlformats.org/drawingml/2006/wordprocessingDrawing" xmlns:w10="urn:schemas-microsoft-com:office:word" xmlns:w="http://schemas.openxmlformats.org/wordprocessingml/2006/main" xmlns:w14="http://schemas.microsoft.com/office/word/2010/wordml" xmlns:w15="http://schemas.microsoft.com/office/word/2012/wordml" xmlns:wpg="http://schemas.microsoft.com/office/word/2010/wordprocessingGroup" xmlns:wpi="http://schemas.microsoft.com/office/word/2010/wordprocessingInk" xmlns:wne="http://schemas.microsoft.com/office/word/2006/wordml" xmlns:wps="http://schemas.microsoft.com/office/word/2010/wordprocessingShape" mc:Ignorable="w14 w15 wp14">
   <w:p>
     <w:pPr>
       <w:pStyle w:val="Encabezado"/>
@@ -2243,7 +2246,7 @@
     <w:r>
       <w:rPr>
         <w:noProof/>
-        <w:lang w:eastAsia="es-ES"/>
+        <w:lang w:val="es-ES_tradnl" w:eastAsia="es-ES_tradnl"/>
       </w:rPr>
       <w:drawing>
         <wp:anchor distT="0" distB="0" distL="114300" distR="114300" simplePos="0" relativeHeight="251659264" behindDoc="0" locked="0" layoutInCell="1" allowOverlap="1" wp14:anchorId="0C5EA491" wp14:editId="45079B72">
@@ -2421,7 +2424,7 @@
 </file>
 
 <file path=word/numbering.xml><?xml version="1.0" encoding="utf-8"?>
-<w:numbering xmlns:wpc="http://schemas.microsoft.com/office/word/2010/wordprocessingCanvas" xmlns:mc="http://schemas.openxmlformats.org/markup-compatibility/2006" xmlns:o="urn:schemas-microsoft-com:office:office" xmlns:r="http://schemas.openxmlformats.org/officeDocument/2006/relationships" xmlns:m="http://schemas.openxmlformats.org/officeDocument/2006/math" xmlns:v="urn:schemas-microsoft-com:vml" xmlns:wp14="http://schemas.microsoft.com/office/word/2010/wordprocessingDrawing" xmlns:wp="http://schemas.openxmlformats.org/drawingml/2006/wordprocessingDrawing" xmlns:w10="urn:schemas-microsoft-com:office:word" xmlns:w="http://schemas.openxmlformats.org/wordprocessingml/2006/main" xmlns:w14="http://schemas.microsoft.com/office/word/2010/wordml" xmlns:wpg="http://schemas.microsoft.com/office/word/2010/wordprocessingGroup" xmlns:wpi="http://schemas.microsoft.com/office/word/2010/wordprocessingInk" xmlns:wne="http://schemas.microsoft.com/office/word/2006/wordml" xmlns:wps="http://schemas.microsoft.com/office/word/2010/wordprocessingShape" mc:Ignorable="w14 wp14">
+<w:numbering xmlns:wpc="http://schemas.microsoft.com/office/word/2010/wordprocessingCanvas" xmlns:mo="http://schemas.microsoft.com/office/mac/office/2008/main" xmlns:mc="http://schemas.openxmlformats.org/markup-compatibility/2006" xmlns:mv="urn:schemas-microsoft-com:mac:vml" xmlns:o="urn:schemas-microsoft-com:office:office" xmlns:r="http://schemas.openxmlformats.org/officeDocument/2006/relationships" xmlns:m="http://schemas.openxmlformats.org/officeDocument/2006/math" xmlns:v="urn:schemas-microsoft-com:vml" xmlns:wp14="http://schemas.microsoft.com/office/word/2010/wordprocessingDrawing" xmlns:wp="http://schemas.openxmlformats.org/drawingml/2006/wordprocessingDrawing" xmlns:w10="urn:schemas-microsoft-com:office:word" xmlns:w="http://schemas.openxmlformats.org/wordprocessingml/2006/main" xmlns:w14="http://schemas.microsoft.com/office/word/2010/wordml" xmlns:w15="http://schemas.microsoft.com/office/word/2012/wordml" xmlns:wpg="http://schemas.microsoft.com/office/word/2010/wordprocessingGroup" xmlns:wpi="http://schemas.microsoft.com/office/word/2010/wordprocessingInk" xmlns:wne="http://schemas.microsoft.com/office/word/2006/wordml" xmlns:wps="http://schemas.microsoft.com/office/word/2010/wordprocessingShape" mc:Ignorable="w14 w15 wp14">
   <w:abstractNum w:abstractNumId="0">
     <w:nsid w:val="0B4226CE"/>
     <w:multiLevelType w:val="multilevel"/>
@@ -3850,7 +3853,6 @@
   </w:num>
   <w:num w:numId="17">
     <w:abstractNumId w:val="4"/>
-    <w:lvlOverride w:ilvl="0"/>
   </w:num>
   <w:num w:numId="18">
     <w:abstractNumId w:val="10"/>
@@ -3860,7 +3862,6 @@
   </w:num>
   <w:num w:numId="19">
     <w:abstractNumId w:val="5"/>
-    <w:lvlOverride w:ilvl="0"/>
   </w:num>
   <w:num w:numId="20">
     <w:abstractNumId w:val="9"/>
@@ -3872,7 +3873,7 @@
 </file>
 
 <file path=word/styles.xml><?xml version="1.0" encoding="utf-8"?>
-<w:styles xmlns:mc="http://schemas.openxmlformats.org/markup-compatibility/2006" xmlns:r="http://schemas.openxmlformats.org/officeDocument/2006/relationships" xmlns:w="http://schemas.openxmlformats.org/wordprocessingml/2006/main" xmlns:w14="http://schemas.microsoft.com/office/word/2010/wordml" mc:Ignorable="w14">
+<w:styles xmlns:mc="http://schemas.openxmlformats.org/markup-compatibility/2006" xmlns:r="http://schemas.openxmlformats.org/officeDocument/2006/relationships" xmlns:w="http://schemas.openxmlformats.org/wordprocessingml/2006/main" xmlns:w14="http://schemas.microsoft.com/office/word/2010/wordml" xmlns:w15="http://schemas.microsoft.com/office/word/2012/wordml" mc:Ignorable="w14 w15">
   <w:docDefaults>
     <w:rPrDefault>
       <w:rPr>
@@ -3884,890 +3885,389 @@
     </w:rPrDefault>
     <w:pPrDefault/>
   </w:docDefaults>
-  <w:latentStyles w:defLockedState="0" w:defUIPriority="99" w:defSemiHidden="1" w:defUnhideWhenUsed="1" w:defQFormat="0" w:count="267">
-    <w:lsdException w:name="Normal" w:semiHidden="0" w:uiPriority="0" w:unhideWhenUsed="0" w:qFormat="1"/>
-    <w:lsdException w:name="heading 1" w:semiHidden="0" w:uiPriority="9" w:unhideWhenUsed="0" w:qFormat="1"/>
-    <w:lsdException w:name="heading 2" w:uiPriority="9" w:qFormat="1"/>
-    <w:lsdException w:name="heading 3" w:uiPriority="9" w:qFormat="1"/>
-    <w:lsdException w:name="heading 4" w:uiPriority="9" w:qFormat="1"/>
-    <w:lsdException w:name="heading 5" w:uiPriority="9" w:qFormat="1"/>
-    <w:lsdException w:name="heading 6" w:uiPriority="9" w:qFormat="1"/>
-    <w:lsdException w:name="heading 7" w:uiPriority="9" w:qFormat="1"/>
-    <w:lsdException w:name="heading 8" w:uiPriority="9" w:qFormat="1"/>
-    <w:lsdException w:name="heading 9" w:uiPriority="9" w:qFormat="1"/>
-    <w:lsdException w:name="toc 1" w:uiPriority="39" w:qFormat="1"/>
-    <w:lsdException w:name="toc 2" w:uiPriority="39" w:qFormat="1"/>
-    <w:lsdException w:name="toc 3" w:uiPriority="39" w:qFormat="1"/>
-    <w:lsdException w:name="toc 4" w:uiPriority="39"/>
-    <w:lsdException w:name="toc 5" w:uiPriority="39"/>
-    <w:lsdException w:name="toc 6" w:uiPriority="39"/>
-    <w:lsdException w:name="toc 7" w:uiPriority="39"/>
-    <w:lsdException w:name="toc 8" w:uiPriority="39"/>
-    <w:lsdException w:name="toc 9" w:uiPriority="39"/>
-    <w:lsdException w:name="header" w:uiPriority="0"/>
-    <w:lsdException w:name="caption" w:uiPriority="35" w:qFormat="1"/>
-    <w:lsdException w:name="Title" w:semiHidden="0" w:uiPriority="10" w:unhideWhenUsed="0" w:qFormat="1"/>
-    <w:lsdException w:name="Default Paragraph Font" w:uiPriority="1"/>
-    <w:lsdException w:name="Subtitle" w:semiHidden="0" w:uiPriority="11" w:unhideWhenUsed="0" w:qFormat="1"/>
-    <w:lsdException w:name="Strong" w:semiHidden="0" w:uiPriority="22" w:unhideWhenUsed="0" w:qFormat="1"/>
-    <w:lsdException w:name="Emphasis" w:semiHidden="0" w:uiPriority="20" w:unhideWhenUsed="0" w:qFormat="1"/>
-    <w:lsdException w:name="Table Grid" w:semiHidden="0" w:uiPriority="39" w:unhideWhenUsed="0"/>
-    <w:lsdException w:name="Placeholder Text" w:unhideWhenUsed="0"/>
-    <w:lsdException w:name="No Spacing" w:semiHidden="0" w:uiPriority="1" w:unhideWhenUsed="0" w:qFormat="1"/>
-    <w:lsdException w:name="Light Shading" w:semiHidden="0" w:uiPriority="60" w:unhideWhenUsed="0"/>
-    <w:lsdException w:name="Light List" w:semiHidden="0" w:uiPriority="61" w:unhideWhenUsed="0"/>
-    <w:lsdException w:name="Light Grid" w:semiHidden="0" w:uiPriority="62" w:unhideWhenUsed="0"/>
-    <w:lsdException w:name="Medium Shading 1" w:semiHidden="0" w:uiPriority="63" w:unhideWhenUsed="0"/>
-    <w:lsdException w:name="Medium Shading 2" w:semiHidden="0" w:uiPriority="64" w:unhideWhenUsed="0"/>
-    <w:lsdException w:name="Medium List 1" w:semiHidden="0" w:uiPriority="65" w:unhideWhenUsed="0"/>
-    <w:lsdException w:name="Medium List 2" w:semiHidden="0" w:uiPriority="66" w:unhideWhenUsed="0"/>
-    <w:lsdException w:name="Medium Grid 1" w:semiHidden="0" w:uiPriority="67" w:unhideWhenUsed="0"/>
-    <w:lsdException w:name="Medium Grid 2" w:semiHidden="0" w:uiPriority="68" w:unhideWhenUsed="0"/>
-    <w:lsdException w:name="Medium Grid 3" w:semiHidden="0" w:uiPriority="69" w:unhideWhenUsed="0"/>
-    <w:lsdException w:name="Dark List" w:semiHidden="0" w:uiPriority="70" w:unhideWhenUsed="0"/>
-    <w:lsdException w:name="Colorful Shading" w:semiHidden="0" w:uiPriority="71" w:unhideWhenUsed="0"/>
-    <w:lsdException w:name="Colorful List" w:semiHidden="0" w:uiPriority="72" w:unhideWhenUsed="0"/>
-    <w:lsdException w:name="Colorful Grid" w:semiHidden="0" w:uiPriority="73" w:unhideWhenUsed="0"/>
-    <w:lsdException w:name="Light Shading Accent 1" w:semiHidden="0" w:uiPriority="60" w:unhideWhenUsed="0"/>
-    <w:lsdException w:name="Light List Accent 1" w:semiHidden="0" w:uiPriority="61" w:unhideWhenUsed="0"/>
-    <w:lsdException w:name="Light Grid Accent 1" w:semiHidden="0" w:uiPriority="62" w:unhideWhenUsed="0"/>
-    <w:lsdException w:name="Medium Shading 1 Accent 1" w:semiHidden="0" w:uiPriority="63" w:unhideWhenUsed="0"/>
-    <w:lsdException w:name="Medium Shading 2 Accent 1" w:semiHidden="0" w:uiPriority="64" w:unhideWhenUsed="0"/>
-    <w:lsdException w:name="Medium List 1 Accent 1" w:semiHidden="0" w:uiPriority="65" w:unhideWhenUsed="0"/>
-    <w:lsdException w:name="Revision" w:unhideWhenUsed="0"/>
-    <w:lsdException w:name="List Paragraph" w:semiHidden="0" w:uiPriority="0" w:unhideWhenUsed="0" w:qFormat="1"/>
-    <w:lsdException w:name="Quote" w:semiHidden="0" w:uiPriority="29" w:unhideWhenUsed="0" w:qFormat="1"/>
-    <w:lsdException w:name="Intense Quote" w:semiHidden="0" w:uiPriority="30" w:unhideWhenUsed="0" w:qFormat="1"/>
-    <w:lsdException w:name="Medium List 2 Accent 1" w:semiHidden="0" w:uiPriority="66" w:unhideWhenUsed="0"/>
-    <w:lsdException w:name="Medium Grid 1 Accent 1" w:semiHidden="0" w:uiPriority="67" w:unhideWhenUsed="0"/>
-    <w:lsdException w:name="Medium Grid 2 Accent 1" w:semiHidden="0" w:uiPriority="68" w:unhideWhenUsed="0"/>
-    <w:lsdException w:name="Medium Grid 3 Accent 1" w:semiHidden="0" w:uiPriority="69" w:unhideWhenUsed="0"/>
-    <w:lsdException w:name="Dark List Accent 1" w:semiHidden="0" w:uiPriority="70" w:unhideWhenUsed="0"/>
-    <w:lsdException w:name="Colorful Shading Accent 1" w:semiHidden="0" w:uiPriority="71" w:unhideWhenUsed="0"/>
-    <w:lsdException w:name="Colorful List Accent 1" w:semiHidden="0" w:uiPriority="72" w:unhideWhenUsed="0"/>
-    <w:lsdException w:name="Colorful Grid Accent 1" w:semiHidden="0" w:uiPriority="73" w:unhideWhenUsed="0"/>
-    <w:lsdException w:name="Light Shading Accent 2" w:semiHidden="0" w:uiPriority="60" w:unhideWhenUsed="0"/>
-    <w:lsdException w:name="Light List Accent 2" w:semiHidden="0" w:uiPriority="61" w:unhideWhenUsed="0"/>
-    <w:lsdException w:name="Light Grid Accent 2" w:semiHidden="0" w:uiPriority="62" w:unhideWhenUsed="0"/>
-    <w:lsdException w:name="Medium Shading 1 Accent 2" w:semiHidden="0" w:uiPriority="63" w:unhideWhenUsed="0"/>
-    <w:lsdException w:name="Medium Shading 2 Accent 2" w:semiHidden="0" w:uiPriority="64" w:unhideWhenUsed="0"/>
-    <w:lsdException w:name="Medium List 1 Accent 2" w:semiHidden="0" w:uiPriority="65" w:unhideWhenUsed="0"/>
-    <w:lsdException w:name="Medium List 2 Accent 2" w:semiHidden="0" w:uiPriority="66" w:unhideWhenUsed="0"/>
-    <w:lsdException w:name="Medium Grid 1 Accent 2" w:semiHidden="0" w:uiPriority="67" w:unhideWhenUsed="0"/>
-    <w:lsdException w:name="Medium Grid 2 Accent 2" w:semiHidden="0" w:uiPriority="68" w:unhideWhenUsed="0"/>
-    <w:lsdException w:name="Medium Grid 3 Accent 2" w:semiHidden="0" w:uiPriority="69" w:unhideWhenUsed="0"/>
-    <w:lsdException w:name="Dark List Accent 2" w:semiHidden="0" w:uiPriority="70" w:unhideWhenUsed="0"/>
-    <w:lsdException w:name="Colorful Shading Accent 2" w:semiHidden="0" w:uiPriority="71" w:unhideWhenUsed="0"/>
-    <w:lsdException w:name="Colorful List Accent 2" w:semiHidden="0" w:uiPriority="72" w:unhideWhenUsed="0"/>
-    <w:lsdException w:name="Colorful Grid Accent 2" w:semiHidden="0" w:uiPriority="73" w:unhideWhenUsed="0"/>
-    <w:lsdException w:name="Light Shading Accent 3" w:semiHidden="0" w:uiPriority="60" w:unhideWhenUsed="0"/>
-    <w:lsdException w:name="Light List Accent 3" w:semiHidden="0" w:uiPriority="61" w:unhideWhenUsed="0"/>
-    <w:lsdException w:name="Light Grid Accent 3" w:semiHidden="0" w:uiPriority="62" w:unhideWhenUsed="0"/>
-    <w:lsdException w:name="Medium Shading 1 Accent 3" w:semiHidden="0" w:uiPriority="63" w:unhideWhenUsed="0"/>
-    <w:lsdException w:name="Medium Shading 2 Accent 3" w:semiHidden="0" w:uiPriority="64" w:unhideWhenUsed="0"/>
-    <w:lsdException w:name="Medium List 1 Accent 3" w:semiHidden="0" w:uiPriority="65" w:unhideWhenUsed="0"/>
-    <w:lsdException w:name="Medium List 2 Accent 3" w:semiHidden="0" w:uiPriority="66" w:unhideWhenUsed="0"/>
-    <w:lsdException w:name="Medium Grid 1 Accent 3" w:semiHidden="0" w:uiPriority="67" w:unhideWhenUsed="0"/>
-    <w:lsdException w:name="Medium Grid 2 Accent 3" w:semiHidden="0" w:uiPriority="68" w:unhideWhenUsed="0"/>
-    <w:lsdException w:name="Medium Grid 3 Accent 3" w:semiHidden="0" w:uiPriority="69" w:unhideWhenUsed="0"/>
-    <w:lsdException w:name="Dark List Accent 3" w:semiHidden="0" w:uiPriority="70" w:unhideWhenUsed="0"/>
-    <w:lsdException w:name="Colorful Shading Accent 3" w:semiHidden="0" w:uiPriority="71" w:unhideWhenUsed="0"/>
-    <w:lsdException w:name="Colorful List Accent 3" w:semiHidden="0" w:uiPriority="72" w:unhideWhenUsed="0"/>
-    <w:lsdException w:name="Colorful Grid Accent 3" w:semiHidden="0" w:uiPriority="73" w:unhideWhenUsed="0"/>
-    <w:lsdException w:name="Light Shading Accent 4" w:semiHidden="0" w:uiPriority="60" w:unhideWhenUsed="0"/>
-    <w:lsdException w:name="Light List Accent 4" w:semiHidden="0" w:uiPriority="61" w:unhideWhenUsed="0"/>
-    <w:lsdException w:name="Light Grid Accent 4" w:semiHidden="0" w:uiPriority="62" w:unhideWhenUsed="0"/>
-    <w:lsdException w:name="Medium Shading 1 Accent 4" w:semiHidden="0" w:uiPriority="63" w:unhideWhenUsed="0"/>
-    <w:lsdException w:name="Medium Shading 2 Accent 4" w:semiHidden="0" w:uiPriority="64" w:unhideWhenUsed="0"/>
-    <w:lsdException w:name="Medium List 1 Accent 4" w:semiHidden="0" w:uiPriority="65" w:unhideWhenUsed="0"/>
-    <w:lsdException w:name="Medium List 2 Accent 4" w:semiHidden="0" w:uiPriority="66" w:unhideWhenUsed="0"/>
-    <w:lsdException w:name="Medium Grid 1 Accent 4" w:semiHidden="0" w:uiPriority="67" w:unhideWhenUsed="0"/>
-    <w:lsdException w:name="Medium Grid 2 Accent 4" w:semiHidden="0" w:uiPriority="68" w:unhideWhenUsed="0"/>
-    <w:lsdException w:name="Medium Grid 3 Accent 4" w:semiHidden="0" w:uiPriority="69" w:unhideWhenUsed="0"/>
-    <w:lsdException w:name="Dark List Accent 4" w:semiHidden="0" w:uiPriority="70" w:unhideWhenUsed="0"/>
-    <w:lsdException w:name="Colorful Shading Accent 4" w:semiHidden="0" w:uiPriority="71" w:unhideWhenUsed="0"/>
-    <w:lsdException w:name="Colorful List Accent 4" w:semiHidden="0" w:uiPriority="72" w:unhideWhenUsed="0"/>
-    <w:lsdException w:name="Colorful Grid Accent 4" w:semiHidden="0" w:uiPriority="73" w:unhideWhenUsed="0"/>
-    <w:lsdException w:name="Light Shading Accent 5" w:semiHidden="0" w:uiPriority="60" w:unhideWhenUsed="0"/>
-    <w:lsdException w:name="Light List Accent 5" w:semiHidden="0" w:uiPriority="61" w:unhideWhenUsed="0"/>
-    <w:lsdException w:name="Light Grid Accent 5" w:semiHidden="0" w:uiPriority="62" w:unhideWhenUsed="0"/>
-    <w:lsdException w:name="Medium Shading 1 Accent 5" w:semiHidden="0" w:uiPriority="63" w:unhideWhenUsed="0"/>
-    <w:lsdException w:name="Medium Shading 2 Accent 5" w:semiHidden="0" w:uiPriority="64" w:unhideWhenUsed="0"/>
-    <w:lsdException w:name="Medium List 1 Accent 5" w:semiHidden="0" w:uiPriority="65" w:unhideWhenUsed="0"/>
-    <w:lsdException w:name="Medium List 2 Accent 5" w:semiHidden="0" w:uiPriority="66" w:unhideWhenUsed="0"/>
-    <w:lsdException w:name="Medium Grid 1 Accent 5" w:semiHidden="0" w:uiPriority="67" w:unhideWhenUsed="0"/>
-    <w:lsdException w:name="Medium Grid 2 Accent 5" w:semiHidden="0" w:uiPriority="68" w:unhideWhenUsed="0"/>
-    <w:lsdException w:name="Medium Grid 3 Accent 5" w:semiHidden="0" w:uiPriority="69" w:unhideWhenUsed="0"/>
-    <w:lsdException w:name="Dark List Accent 5" w:semiHidden="0" w:uiPriority="70" w:unhideWhenUsed="0"/>
-    <w:lsdException w:name="Colorful Shading Accent 5" w:semiHidden="0" w:uiPriority="71" w:unhideWhenUsed="0"/>
-    <w:lsdException w:name="Colorful List Accent 5" w:semiHidden="0" w:uiPriority="72" w:unhideWhenUsed="0"/>
-    <w:lsdException w:name="Colorful Grid Accent 5" w:semiHidden="0" w:uiPriority="73" w:unhideWhenUsed="0"/>
-    <w:lsdException w:name="Light Shading Accent 6" w:semiHidden="0" w:uiPriority="60" w:unhideWhenUsed="0"/>
-    <w:lsdException w:name="Light List Accent 6" w:semiHidden="0" w:uiPriority="61" w:unhideWhenUsed="0"/>
-    <w:lsdException w:name="Light Grid Accent 6" w:semiHidden="0" w:uiPriority="62" w:unhideWhenUsed="0"/>
-    <w:lsdException w:name="Medium Shading 1 Accent 6" w:semiHidden="0" w:uiPriority="63" w:unhideWhenUsed="0"/>
-    <w:lsdException w:name="Medium Shading 2 Accent 6" w:semiHidden="0" w:uiPriority="64" w:unhideWhenUsed="0"/>
-    <w:lsdException w:name="Medium List 1 Accent 6" w:semiHidden="0" w:uiPriority="65" w:unhideWhenUsed="0"/>
-    <w:lsdException w:name="Medium List 2 Accent 6" w:semiHidden="0" w:uiPriority="66" w:unhideWhenUsed="0"/>
-    <w:lsdException w:name="Medium Grid 1 Accent 6" w:semiHidden="0" w:uiPriority="67" w:unhideWhenUsed="0"/>
-    <w:lsdException w:name="Medium Grid 2 Accent 6" w:semiHidden="0" w:uiPriority="68" w:unhideWhenUsed="0"/>
-    <w:lsdException w:name="Medium Grid 3 Accent 6" w:semiHidden="0" w:uiPriority="69" w:unhideWhenUsed="0"/>
-    <w:lsdException w:name="Dark List Accent 6" w:semiHidden="0" w:uiPriority="70" w:unhideWhenUsed="0"/>
-    <w:lsdException w:name="Colorful Shading Accent 6" w:semiHidden="0" w:uiPriority="71" w:unhideWhenUsed="0"/>
-    <w:lsdException w:name="Colorful List Accent 6" w:semiHidden="0" w:uiPriority="72" w:unhideWhenUsed="0"/>
-    <w:lsdException w:name="Colorful Grid Accent 6" w:semiHidden="0" w:uiPriority="73" w:unhideWhenUsed="0"/>
-    <w:lsdException w:name="Subtle Emphasis" w:semiHidden="0" w:uiPriority="19" w:unhideWhenUsed="0" w:qFormat="1"/>
-    <w:lsdException w:name="Intense Emphasis" w:semiHidden="0" w:uiPriority="21" w:unhideWhenUsed="0" w:qFormat="1"/>
-    <w:lsdException w:name="Subtle Reference" w:semiHidden="0" w:uiPriority="31" w:unhideWhenUsed="0" w:qFormat="1"/>
-    <w:lsdException w:name="Intense Reference" w:semiHidden="0" w:uiPriority="32" w:unhideWhenUsed="0" w:qFormat="1"/>
-    <w:lsdException w:name="Book Title" w:semiHidden="0" w:uiPriority="33" w:unhideWhenUsed="0" w:qFormat="1"/>
-    <w:lsdException w:name="Bibliography" w:uiPriority="37"/>
-    <w:lsdException w:name="TOC Heading" w:uiPriority="39" w:qFormat="1"/>
-  </w:latentStyles>
-  <w:style w:type="paragraph" w:default="1" w:styleId="Normal">
-    <w:name w:val="Normal"/>
-    <w:qFormat/>
-    <w:rsid w:val="008F53C1"/>
-    <w:pPr>
-      <w:spacing w:after="160" w:line="259" w:lineRule="auto"/>
-    </w:pPr>
-  </w:style>
-  <w:style w:type="paragraph" w:styleId="Ttulo1">
-    <w:name w:val="heading 1"/>
-    <w:basedOn w:val="Normal"/>
-    <w:next w:val="Normal"/>
-    <w:uiPriority w:val="9"/>
-    <w:qFormat/>
-    <w:rsid w:val="008F53C1"/>
-    <w:pPr>
-      <w:keepNext/>
-      <w:keepLines/>
-      <w:spacing w:before="240" w:after="0"/>
-      <w:outlineLvl w:val="0"/>
-    </w:pPr>
-    <w:rPr>
-      <w:rFonts w:asciiTheme="majorHAnsi" w:eastAsiaTheme="majorEastAsia" w:hAnsiTheme="majorHAnsi" w:cstheme="majorBidi"/>
-      <w:color w:val="2E74B5" w:themeColor="accent1" w:themeShade="BF"/>
-      <w:sz w:val="32"/>
-      <w:szCs w:val="32"/>
-    </w:rPr>
-  </w:style>
-  <w:style w:type="paragraph" w:styleId="Ttulo2">
-    <w:name w:val="heading 2"/>
-    <w:basedOn w:val="Normal"/>
-    <w:next w:val="Normal"/>
-    <w:uiPriority w:val="9"/>
-    <w:unhideWhenUsed/>
-    <w:qFormat/>
-    <w:rsid w:val="008F53C1"/>
-    <w:pPr>
-      <w:keepNext/>
-      <w:keepLines/>
-      <w:spacing w:before="40" w:after="0"/>
-      <w:outlineLvl w:val="1"/>
-    </w:pPr>
-    <w:rPr>
-      <w:rFonts w:asciiTheme="majorHAnsi" w:eastAsiaTheme="majorEastAsia" w:hAnsiTheme="majorHAnsi" w:cstheme="majorBidi"/>
-      <w:color w:val="2E74B5" w:themeColor="accent1" w:themeShade="BF"/>
-      <w:sz w:val="26"/>
-      <w:szCs w:val="26"/>
-    </w:rPr>
-  </w:style>
-  <w:style w:type="paragraph" w:styleId="Ttulo3">
-    <w:name w:val="heading 3"/>
-    <w:basedOn w:val="Normal"/>
-    <w:next w:val="Normal"/>
-    <w:link w:val="Ttulo3Car"/>
-    <w:uiPriority w:val="9"/>
-    <w:unhideWhenUsed/>
-    <w:qFormat/>
-    <w:rsid w:val="009F59EE"/>
-    <w:pPr>
-      <w:keepNext/>
-      <w:keepLines/>
-      <w:spacing w:before="200" w:after="0"/>
-      <w:outlineLvl w:val="2"/>
-    </w:pPr>
-    <w:rPr>
-      <w:rFonts w:asciiTheme="majorHAnsi" w:eastAsiaTheme="majorEastAsia" w:hAnsiTheme="majorHAnsi" w:cstheme="majorBidi"/>
-      <w:b/>
-      <w:bCs/>
-      <w:color w:val="5B9BD5" w:themeColor="accent1"/>
-    </w:rPr>
-  </w:style>
-  <w:style w:type="character" w:default="1" w:styleId="Fuentedeprrafopredeter">
-    <w:name w:val="Default Paragraph Font"/>
-    <w:uiPriority w:val="1"/>
-    <w:semiHidden/>
-    <w:unhideWhenUsed/>
-  </w:style>
-  <w:style w:type="table" w:default="1" w:styleId="Tablanormal">
-    <w:name w:val="Normal Table"/>
-    <w:uiPriority w:val="99"/>
-    <w:semiHidden/>
-    <w:unhideWhenUsed/>
-    <w:tblPr>
-      <w:tblInd w:w="0" w:type="dxa"/>
-      <w:tblCellMar>
-        <w:top w:w="0" w:type="dxa"/>
-        <w:left w:w="108" w:type="dxa"/>
-        <w:bottom w:w="0" w:type="dxa"/>
-        <w:right w:w="108" w:type="dxa"/>
-      </w:tblCellMar>
-    </w:tblPr>
-  </w:style>
-  <w:style w:type="numbering" w:default="1" w:styleId="Sinlista">
-    <w:name w:val="No List"/>
-    <w:uiPriority w:val="99"/>
-    <w:semiHidden/>
-    <w:unhideWhenUsed/>
-  </w:style>
-  <w:style w:type="paragraph" w:customStyle="1" w:styleId="Ttulo11">
-    <w:name w:val="Título 11"/>
-    <w:basedOn w:val="Normal"/>
-    <w:next w:val="Normal"/>
-    <w:link w:val="Ttulo1Car"/>
-    <w:uiPriority w:val="9"/>
-    <w:qFormat/>
-    <w:rsid w:val="00832820"/>
-    <w:pPr>
-      <w:keepNext/>
-      <w:keepLines/>
-      <w:spacing w:before="240" w:after="0"/>
-      <w:outlineLvl w:val="0"/>
-    </w:pPr>
-    <w:rPr>
-      <w:rFonts w:asciiTheme="majorHAnsi" w:eastAsiaTheme="majorEastAsia" w:hAnsiTheme="majorHAnsi" w:cstheme="majorBidi"/>
-      <w:color w:val="2E74B5" w:themeColor="accent1" w:themeShade="BF"/>
-      <w:sz w:val="32"/>
-      <w:szCs w:val="32"/>
-    </w:rPr>
-  </w:style>
-  <w:style w:type="paragraph" w:customStyle="1" w:styleId="Ttulo21">
-    <w:name w:val="Título 21"/>
-    <w:basedOn w:val="Normal"/>
-    <w:next w:val="Normal"/>
-    <w:link w:val="Ttulo2Car"/>
-    <w:uiPriority w:val="9"/>
-    <w:unhideWhenUsed/>
-    <w:qFormat/>
-    <w:rsid w:val="00832820"/>
-    <w:pPr>
-      <w:keepNext/>
-      <w:keepLines/>
-      <w:spacing w:before="40" w:after="0"/>
-      <w:outlineLvl w:val="1"/>
-    </w:pPr>
-    <w:rPr>
-      <w:rFonts w:asciiTheme="majorHAnsi" w:eastAsiaTheme="majorEastAsia" w:hAnsiTheme="majorHAnsi" w:cstheme="majorBidi"/>
-      <w:color w:val="2E74B5" w:themeColor="accent1" w:themeShade="BF"/>
-      <w:sz w:val="26"/>
-      <w:szCs w:val="26"/>
-    </w:rPr>
-  </w:style>
-  <w:style w:type="character" w:customStyle="1" w:styleId="Ttulo1Car">
-    <w:name w:val="Título 1 Car"/>
-    <w:basedOn w:val="Fuentedeprrafopredeter"/>
-    <w:link w:val="Ttulo11"/>
-    <w:uiPriority w:val="9"/>
-    <w:qFormat/>
-    <w:rsid w:val="00832820"/>
-    <w:rPr>
-      <w:rFonts w:asciiTheme="majorHAnsi" w:eastAsiaTheme="majorEastAsia" w:hAnsiTheme="majorHAnsi" w:cstheme="majorBidi"/>
-      <w:color w:val="2E74B5" w:themeColor="accent1" w:themeShade="BF"/>
-      <w:sz w:val="32"/>
-      <w:szCs w:val="32"/>
-    </w:rPr>
-  </w:style>
-  <w:style w:type="character" w:customStyle="1" w:styleId="Ttulo2Car">
-    <w:name w:val="Título 2 Car"/>
-    <w:basedOn w:val="Fuentedeprrafopredeter"/>
-    <w:link w:val="Ttulo21"/>
-    <w:uiPriority w:val="9"/>
-    <w:qFormat/>
-    <w:rsid w:val="00832820"/>
-    <w:rPr>
-      <w:rFonts w:asciiTheme="majorHAnsi" w:eastAsiaTheme="majorEastAsia" w:hAnsiTheme="majorHAnsi" w:cstheme="majorBidi"/>
-      <w:color w:val="2E74B5" w:themeColor="accent1" w:themeShade="BF"/>
-      <w:sz w:val="26"/>
-      <w:szCs w:val="26"/>
-    </w:rPr>
-  </w:style>
-  <w:style w:type="character" w:customStyle="1" w:styleId="EnlacedeInternet">
-    <w:name w:val="Enlace de Internet"/>
-    <w:basedOn w:val="Fuentedeprrafopredeter"/>
-    <w:uiPriority w:val="99"/>
-    <w:unhideWhenUsed/>
-    <w:rsid w:val="004360D8"/>
-    <w:rPr>
-      <w:color w:val="0563C1" w:themeColor="hyperlink"/>
-      <w:u w:val="single"/>
-    </w:rPr>
-  </w:style>
-  <w:style w:type="character" w:customStyle="1" w:styleId="TextodegloboCar">
-    <w:name w:val="Texto de globo Car"/>
-    <w:basedOn w:val="Fuentedeprrafopredeter"/>
-    <w:link w:val="Textodeglobo"/>
-    <w:uiPriority w:val="99"/>
-    <w:semiHidden/>
-    <w:qFormat/>
-    <w:rsid w:val="004360D8"/>
-    <w:rPr>
-      <w:rFonts w:ascii="Tahoma" w:hAnsi="Tahoma" w:cs="Tahoma"/>
-      <w:sz w:val="16"/>
-      <w:szCs w:val="16"/>
-    </w:rPr>
-  </w:style>
-  <w:style w:type="character" w:customStyle="1" w:styleId="Enlacedelndice">
-    <w:name w:val="Enlace del índice"/>
-    <w:qFormat/>
-  </w:style>
-  <w:style w:type="paragraph" w:styleId="Encabezado">
-    <w:name w:val="header"/>
-    <w:basedOn w:val="Normal"/>
-    <w:next w:val="Textoindependiente"/>
-    <w:link w:val="EncabezadoCar"/>
-    <w:qFormat/>
-    <w:pPr>
-      <w:keepNext/>
-      <w:spacing w:before="240" w:after="120"/>
-    </w:pPr>
-    <w:rPr>
-      <w:rFonts w:ascii="Liberation Sans" w:eastAsia="WenQuanYi Micro Hei" w:hAnsi="Liberation Sans" w:cs="Lohit Hindi"/>
-      <w:sz w:val="28"/>
-      <w:szCs w:val="28"/>
-    </w:rPr>
-  </w:style>
-  <w:style w:type="paragraph" w:styleId="Textoindependiente">
-    <w:name w:val="Body Text"/>
-    <w:basedOn w:val="Normal"/>
-    <w:pPr>
-      <w:spacing w:after="140" w:line="288" w:lineRule="auto"/>
-    </w:pPr>
-  </w:style>
-  <w:style w:type="paragraph" w:styleId="Lista">
-    <w:name w:val="List"/>
-    <w:basedOn w:val="Textoindependiente"/>
-    <w:rPr>
-      <w:rFonts w:cs="Lohit Hindi"/>
-    </w:rPr>
-  </w:style>
-  <w:style w:type="paragraph" w:customStyle="1" w:styleId="Epgrafe1">
-    <w:name w:val="Epígrafe1"/>
-    <w:basedOn w:val="Normal"/>
-    <w:qFormat/>
-    <w:pPr>
-      <w:suppressLineNumbers/>
-      <w:spacing w:before="120" w:after="120"/>
-    </w:pPr>
-    <w:rPr>
-      <w:rFonts w:cs="Lohit Hindi"/>
-      <w:i/>
-      <w:iCs/>
-      <w:sz w:val="24"/>
-      <w:szCs w:val="24"/>
-    </w:rPr>
-  </w:style>
-  <w:style w:type="paragraph" w:customStyle="1" w:styleId="ndice">
-    <w:name w:val="Índice"/>
-    <w:basedOn w:val="Normal"/>
-    <w:qFormat/>
-    <w:pPr>
-      <w:suppressLineNumbers/>
-    </w:pPr>
-    <w:rPr>
-      <w:rFonts w:cs="Lohit Hindi"/>
-    </w:rPr>
-  </w:style>
-  <w:style w:type="paragraph" w:styleId="Prrafodelista">
-    <w:name w:val="List Paragraph"/>
-    <w:basedOn w:val="Normal"/>
-    <w:qFormat/>
-    <w:rsid w:val="00832820"/>
-    <w:pPr>
-      <w:contextualSpacing/>
-    </w:pPr>
-  </w:style>
-  <w:style w:type="paragraph" w:styleId="TtulodeTDC">
-    <w:name w:val="TOC Heading"/>
-    <w:basedOn w:val="Ttulo11"/>
-    <w:next w:val="Normal"/>
-    <w:uiPriority w:val="39"/>
-    <w:unhideWhenUsed/>
-    <w:qFormat/>
-    <w:rsid w:val="004360D8"/>
-    <w:pPr>
-      <w:spacing w:before="480" w:line="276" w:lineRule="auto"/>
-    </w:pPr>
-    <w:rPr>
-      <w:b/>
-      <w:bCs/>
-      <w:sz w:val="28"/>
-      <w:szCs w:val="28"/>
-      <w:lang w:val="en-US"/>
-    </w:rPr>
-  </w:style>
-  <w:style w:type="paragraph" w:customStyle="1" w:styleId="TDC11">
-    <w:name w:val="TDC 11"/>
-    <w:basedOn w:val="Normal"/>
-    <w:next w:val="Normal"/>
-    <w:autoRedefine/>
-    <w:uiPriority w:val="39"/>
-    <w:unhideWhenUsed/>
-    <w:rsid w:val="004360D8"/>
-    <w:pPr>
-      <w:spacing w:after="100"/>
-    </w:pPr>
-  </w:style>
-  <w:style w:type="paragraph" w:customStyle="1" w:styleId="TDC21">
-    <w:name w:val="TDC 21"/>
-    <w:basedOn w:val="Normal"/>
-    <w:next w:val="Normal"/>
-    <w:autoRedefine/>
-    <w:uiPriority w:val="39"/>
-    <w:unhideWhenUsed/>
-    <w:rsid w:val="004360D8"/>
-    <w:pPr>
-      <w:spacing w:after="100"/>
-      <w:ind w:left="220"/>
-    </w:pPr>
-  </w:style>
-  <w:style w:type="paragraph" w:styleId="Textodeglobo">
-    <w:name w:val="Balloon Text"/>
-    <w:basedOn w:val="Normal"/>
-    <w:link w:val="TextodegloboCar"/>
-    <w:uiPriority w:val="99"/>
-    <w:semiHidden/>
-    <w:unhideWhenUsed/>
-    <w:qFormat/>
-    <w:rsid w:val="004360D8"/>
-    <w:pPr>
-      <w:spacing w:after="0" w:line="240" w:lineRule="auto"/>
-    </w:pPr>
-    <w:rPr>
-      <w:rFonts w:ascii="Tahoma" w:hAnsi="Tahoma" w:cs="Tahoma"/>
-      <w:sz w:val="16"/>
-      <w:szCs w:val="16"/>
-    </w:rPr>
-  </w:style>
-  <w:style w:type="paragraph" w:customStyle="1" w:styleId="Contenidodelatabla">
-    <w:name w:val="Contenido de la tabla"/>
-    <w:basedOn w:val="Normal"/>
-    <w:qFormat/>
-  </w:style>
-  <w:style w:type="paragraph" w:customStyle="1" w:styleId="Encabezadodelatabla">
-    <w:name w:val="Encabezado de la tabla"/>
-    <w:basedOn w:val="Contenidodelatabla"/>
-    <w:qFormat/>
-  </w:style>
-  <w:style w:type="character" w:customStyle="1" w:styleId="Ttulo1Car1">
-    <w:name w:val="Título 1 Car1"/>
-    <w:basedOn w:val="Fuentedeprrafopredeter"/>
-    <w:uiPriority w:val="9"/>
-    <w:rsid w:val="008F53C1"/>
-    <w:rPr>
-      <w:rFonts w:asciiTheme="majorHAnsi" w:eastAsiaTheme="majorEastAsia" w:hAnsiTheme="majorHAnsi" w:cstheme="majorBidi"/>
-      <w:b/>
-      <w:bCs/>
-      <w:color w:val="2E74B5" w:themeColor="accent1" w:themeShade="BF"/>
-      <w:sz w:val="28"/>
-      <w:szCs w:val="28"/>
-    </w:rPr>
-  </w:style>
-  <w:style w:type="character" w:customStyle="1" w:styleId="Ttulo2Car1">
-    <w:name w:val="Título 2 Car1"/>
-    <w:basedOn w:val="Fuentedeprrafopredeter"/>
-    <w:uiPriority w:val="9"/>
-    <w:semiHidden/>
-    <w:rsid w:val="008F53C1"/>
-    <w:rPr>
-      <w:rFonts w:asciiTheme="majorHAnsi" w:eastAsiaTheme="majorEastAsia" w:hAnsiTheme="majorHAnsi" w:cstheme="majorBidi"/>
-      <w:b/>
-      <w:bCs/>
-      <w:color w:val="5B9BD5" w:themeColor="accent1"/>
-      <w:sz w:val="26"/>
-      <w:szCs w:val="26"/>
-    </w:rPr>
-  </w:style>
-  <w:style w:type="paragraph" w:styleId="TDC1">
-    <w:name w:val="toc 1"/>
-    <w:basedOn w:val="Normal"/>
-    <w:next w:val="Normal"/>
-    <w:autoRedefine/>
-    <w:uiPriority w:val="39"/>
-    <w:unhideWhenUsed/>
-    <w:qFormat/>
-    <w:rsid w:val="0005215C"/>
-    <w:pPr>
-      <w:spacing w:after="100"/>
-    </w:pPr>
-  </w:style>
-  <w:style w:type="paragraph" w:styleId="TDC2">
-    <w:name w:val="toc 2"/>
-    <w:basedOn w:val="Normal"/>
-    <w:next w:val="Normal"/>
-    <w:autoRedefine/>
-    <w:uiPriority w:val="39"/>
-    <w:unhideWhenUsed/>
-    <w:qFormat/>
-    <w:rsid w:val="0005215C"/>
-    <w:pPr>
-      <w:spacing w:after="100"/>
-      <w:ind w:left="220"/>
-    </w:pPr>
-  </w:style>
-  <w:style w:type="character" w:styleId="Hipervnculo">
-    <w:name w:val="Hyperlink"/>
-    <w:basedOn w:val="Fuentedeprrafopredeter"/>
-    <w:uiPriority w:val="99"/>
-    <w:unhideWhenUsed/>
-    <w:rsid w:val="0005215C"/>
-    <w:rPr>
-      <w:color w:val="0563C1" w:themeColor="hyperlink"/>
-      <w:u w:val="single"/>
-    </w:rPr>
-  </w:style>
-  <w:style w:type="paragraph" w:styleId="TDC3">
-    <w:name w:val="toc 3"/>
-    <w:basedOn w:val="Normal"/>
-    <w:next w:val="Normal"/>
-    <w:autoRedefine/>
-    <w:uiPriority w:val="39"/>
-    <w:semiHidden/>
-    <w:unhideWhenUsed/>
-    <w:qFormat/>
-    <w:rsid w:val="00FB2AF5"/>
-    <w:pPr>
-      <w:spacing w:after="100" w:line="276" w:lineRule="auto"/>
-      <w:ind w:left="440"/>
-    </w:pPr>
-    <w:rPr>
-      <w:rFonts w:eastAsiaTheme="minorEastAsia"/>
-      <w:lang w:val="es-ES_tradnl" w:eastAsia="es-ES_tradnl"/>
-    </w:rPr>
-  </w:style>
-  <w:style w:type="paragraph" w:styleId="Piedepgina">
-    <w:name w:val="footer"/>
-    <w:basedOn w:val="Normal"/>
-    <w:link w:val="PiedepginaCar"/>
-    <w:uiPriority w:val="99"/>
-    <w:unhideWhenUsed/>
-    <w:rsid w:val="000A448E"/>
-    <w:pPr>
-      <w:tabs>
-        <w:tab w:val="center" w:pos="4252"/>
-        <w:tab w:val="right" w:pos="8504"/>
-      </w:tabs>
-      <w:spacing w:after="0" w:line="240" w:lineRule="auto"/>
-    </w:pPr>
-  </w:style>
-  <w:style w:type="character" w:customStyle="1" w:styleId="PiedepginaCar">
-    <w:name w:val="Pie de página Car"/>
-    <w:basedOn w:val="Fuentedeprrafopredeter"/>
-    <w:link w:val="Piedepgina"/>
-    <w:uiPriority w:val="99"/>
-    <w:rsid w:val="000A448E"/>
-  </w:style>
-  <w:style w:type="character" w:customStyle="1" w:styleId="EncabezadoCar">
-    <w:name w:val="Encabezado Car"/>
-    <w:basedOn w:val="Fuentedeprrafopredeter"/>
-    <w:link w:val="Encabezado"/>
-    <w:uiPriority w:val="99"/>
-    <w:rsid w:val="001852D0"/>
-    <w:rPr>
-      <w:rFonts w:ascii="Liberation Sans" w:eastAsia="WenQuanYi Micro Hei" w:hAnsi="Liberation Sans" w:cs="Lohit Hindi"/>
-      <w:sz w:val="28"/>
-      <w:szCs w:val="28"/>
-    </w:rPr>
-  </w:style>
-  <w:style w:type="character" w:styleId="Textodelmarcadordeposicin">
-    <w:name w:val="Placeholder Text"/>
-    <w:basedOn w:val="Fuentedeprrafopredeter"/>
-    <w:uiPriority w:val="99"/>
-    <w:semiHidden/>
-    <w:rsid w:val="00A655A5"/>
-    <w:rPr>
-      <w:color w:val="808080"/>
-    </w:rPr>
-  </w:style>
-  <w:style w:type="paragraph" w:styleId="Sinespaciado">
-    <w:name w:val="No Spacing"/>
-    <w:link w:val="SinespaciadoCar"/>
-    <w:uiPriority w:val="1"/>
-    <w:qFormat/>
-    <w:rsid w:val="007057A8"/>
-    <w:rPr>
-      <w:rFonts w:eastAsiaTheme="minorEastAsia"/>
-      <w:lang w:eastAsia="es-ES"/>
-    </w:rPr>
-  </w:style>
-  <w:style w:type="character" w:customStyle="1" w:styleId="SinespaciadoCar">
-    <w:name w:val="Sin espaciado Car"/>
-    <w:basedOn w:val="Fuentedeprrafopredeter"/>
-    <w:link w:val="Sinespaciado"/>
-    <w:uiPriority w:val="1"/>
-    <w:rsid w:val="007057A8"/>
-    <w:rPr>
-      <w:rFonts w:eastAsiaTheme="minorEastAsia"/>
-      <w:lang w:eastAsia="es-ES"/>
-    </w:rPr>
-  </w:style>
-  <w:style w:type="table" w:styleId="Tablaconcuadrcula">
-    <w:name w:val="Table Grid"/>
-    <w:basedOn w:val="Tablanormal"/>
-    <w:uiPriority w:val="39"/>
-    <w:rsid w:val="001949E3"/>
-    <w:tblPr>
-      <w:tblInd w:w="0" w:type="dxa"/>
-      <w:tblBorders>
-        <w:top w:val="single" w:sz="4" w:space="0" w:color="auto"/>
-        <w:left w:val="single" w:sz="4" w:space="0" w:color="auto"/>
-        <w:bottom w:val="single" w:sz="4" w:space="0" w:color="auto"/>
-        <w:right w:val="single" w:sz="4" w:space="0" w:color="auto"/>
-        <w:insideH w:val="single" w:sz="4" w:space="0" w:color="auto"/>
-        <w:insideV w:val="single" w:sz="4" w:space="0" w:color="auto"/>
-      </w:tblBorders>
-      <w:tblCellMar>
-        <w:top w:w="0" w:type="dxa"/>
-        <w:left w:w="108" w:type="dxa"/>
-        <w:bottom w:w="0" w:type="dxa"/>
-        <w:right w:w="108" w:type="dxa"/>
-      </w:tblCellMar>
-    </w:tblPr>
-  </w:style>
-  <w:style w:type="character" w:customStyle="1" w:styleId="Ttulo3Car">
-    <w:name w:val="Título 3 Car"/>
-    <w:basedOn w:val="Fuentedeprrafopredeter"/>
-    <w:link w:val="Ttulo3"/>
-    <w:uiPriority w:val="9"/>
-    <w:rsid w:val="009F59EE"/>
-    <w:rPr>
-      <w:rFonts w:asciiTheme="majorHAnsi" w:eastAsiaTheme="majorEastAsia" w:hAnsiTheme="majorHAnsi" w:cstheme="majorBidi"/>
-      <w:b/>
-      <w:bCs/>
-      <w:color w:val="5B9BD5" w:themeColor="accent1"/>
-    </w:rPr>
-  </w:style>
-  <w:style w:type="paragraph" w:customStyle="1" w:styleId="Standard">
-    <w:name w:val="Standard"/>
-    <w:rsid w:val="00DD6B3D"/>
-    <w:pPr>
-      <w:suppressAutoHyphens/>
-      <w:autoSpaceDN w:val="0"/>
-      <w:spacing w:line="276" w:lineRule="auto"/>
-      <w:textAlignment w:val="baseline"/>
-    </w:pPr>
-    <w:rPr>
-      <w:rFonts w:ascii="Arial" w:eastAsia="Arial" w:hAnsi="Arial" w:cs="Arial"/>
-      <w:kern w:val="3"/>
-      <w:lang w:eastAsia="es-ES"/>
-    </w:rPr>
-  </w:style>
-  <w:style w:type="numbering" w:customStyle="1" w:styleId="WWNum1">
-    <w:name w:val="WWNum1"/>
-    <w:basedOn w:val="Sinlista"/>
-    <w:rsid w:val="00D6111D"/>
-    <w:pPr>
-      <w:numPr>
-        <w:numId w:val="11"/>
-      </w:numPr>
-    </w:pPr>
-  </w:style>
-  <w:style w:type="numbering" w:customStyle="1" w:styleId="WWNum2">
-    <w:name w:val="WWNum2"/>
-    <w:basedOn w:val="Sinlista"/>
-    <w:rsid w:val="00D6111D"/>
-    <w:pPr>
-      <w:numPr>
-        <w:numId w:val="12"/>
-      </w:numPr>
-    </w:pPr>
-  </w:style>
-  <w:style w:type="numbering" w:customStyle="1" w:styleId="WWNum3">
-    <w:name w:val="WWNum3"/>
-    <w:basedOn w:val="Sinlista"/>
-    <w:rsid w:val="00D6111D"/>
-    <w:pPr>
-      <w:numPr>
-        <w:numId w:val="13"/>
-      </w:numPr>
-    </w:pPr>
-  </w:style>
-  <w:style w:type="numbering" w:customStyle="1" w:styleId="WWNum4">
-    <w:name w:val="WWNum4"/>
-    <w:basedOn w:val="Sinlista"/>
-    <w:rsid w:val="00D6111D"/>
-    <w:pPr>
-      <w:numPr>
-        <w:numId w:val="14"/>
-      </w:numPr>
-    </w:pPr>
-  </w:style>
-  <w:style w:type="numbering" w:customStyle="1" w:styleId="WWNum6">
-    <w:name w:val="WWNum6"/>
-    <w:basedOn w:val="Sinlista"/>
-    <w:rsid w:val="00D6111D"/>
-    <w:pPr>
-      <w:numPr>
-        <w:numId w:val="15"/>
-      </w:numPr>
-    </w:pPr>
-  </w:style>
-</w:styles>
-</file>
-
-<file path=word/stylesWithEffects.xml><?xml version="1.0" encoding="utf-8"?>
-<w:styles xmlns:wpc="http://schemas.microsoft.com/office/word/2010/wordprocessingCanvas" xmlns:mc="http://schemas.openxmlformats.org/markup-compatibility/2006" xmlns:o="urn:schemas-microsoft-com:office:office" xmlns:r="http://schemas.openxmlformats.org/officeDocument/2006/relationships" xmlns:m="http://schemas.openxmlformats.org/officeDocument/2006/math" xmlns:v="urn:schemas-microsoft-com:vml" xmlns:wp14="http://schemas.microsoft.com/office/word/2010/wordprocessingDrawing" xmlns:wp="http://schemas.openxmlformats.org/drawingml/2006/wordprocessingDrawing" xmlns:w10="urn:schemas-microsoft-com:office:word" xmlns:w="http://schemas.openxmlformats.org/wordprocessingml/2006/main" xmlns:w14="http://schemas.microsoft.com/office/word/2010/wordml" xmlns:wpg="http://schemas.microsoft.com/office/word/2010/wordprocessingGroup" xmlns:wpi="http://schemas.microsoft.com/office/word/2010/wordprocessingInk" xmlns:wne="http://schemas.microsoft.com/office/word/2006/wordml" xmlns:wps="http://schemas.microsoft.com/office/word/2010/wordprocessingShape" mc:Ignorable="w14 wp14">
-  <w:docDefaults>
-    <w:rPrDefault>
-      <w:rPr>
-        <w:rFonts w:asciiTheme="minorHAnsi" w:eastAsiaTheme="minorHAnsi" w:hAnsiTheme="minorHAnsi" w:cstheme="minorBidi"/>
-        <w:sz w:val="22"/>
-        <w:szCs w:val="22"/>
-        <w:lang w:val="es-ES" w:eastAsia="en-US" w:bidi="ar-SA"/>
-      </w:rPr>
-    </w:rPrDefault>
-    <w:pPrDefault/>
-  </w:docDefaults>
-  <w:latentStyles w:defLockedState="0" w:defUIPriority="99" w:defSemiHidden="1" w:defUnhideWhenUsed="1" w:defQFormat="0" w:count="267">
-    <w:lsdException w:name="Normal" w:semiHidden="0" w:uiPriority="0" w:unhideWhenUsed="0" w:qFormat="1"/>
-    <w:lsdException w:name="heading 1" w:semiHidden="0" w:uiPriority="9" w:unhideWhenUsed="0" w:qFormat="1"/>
-    <w:lsdException w:name="heading 2" w:uiPriority="9" w:qFormat="1"/>
-    <w:lsdException w:name="heading 3" w:uiPriority="9" w:qFormat="1"/>
-    <w:lsdException w:name="heading 4" w:uiPriority="9" w:qFormat="1"/>
-    <w:lsdException w:name="heading 5" w:uiPriority="9" w:qFormat="1"/>
-    <w:lsdException w:name="heading 6" w:uiPriority="9" w:qFormat="1"/>
-    <w:lsdException w:name="heading 7" w:uiPriority="9" w:qFormat="1"/>
-    <w:lsdException w:name="heading 8" w:uiPriority="9" w:qFormat="1"/>
-    <w:lsdException w:name="heading 9" w:uiPriority="9" w:qFormat="1"/>
-    <w:lsdException w:name="toc 1" w:uiPriority="39" w:qFormat="1"/>
-    <w:lsdException w:name="toc 2" w:uiPriority="39" w:qFormat="1"/>
-    <w:lsdException w:name="toc 3" w:uiPriority="39" w:qFormat="1"/>
-    <w:lsdException w:name="toc 4" w:uiPriority="39"/>
-    <w:lsdException w:name="toc 5" w:uiPriority="39"/>
-    <w:lsdException w:name="toc 6" w:uiPriority="39"/>
-    <w:lsdException w:name="toc 7" w:uiPriority="39"/>
-    <w:lsdException w:name="toc 8" w:uiPriority="39"/>
-    <w:lsdException w:name="toc 9" w:uiPriority="39"/>
-    <w:lsdException w:name="header" w:uiPriority="0"/>
-    <w:lsdException w:name="caption" w:uiPriority="35" w:qFormat="1"/>
-    <w:lsdException w:name="Title" w:semiHidden="0" w:uiPriority="10" w:unhideWhenUsed="0" w:qFormat="1"/>
-    <w:lsdException w:name="Default Paragraph Font" w:uiPriority="1"/>
-    <w:lsdException w:name="Subtitle" w:semiHidden="0" w:uiPriority="11" w:unhideWhenUsed="0" w:qFormat="1"/>
-    <w:lsdException w:name="Strong" w:semiHidden="0" w:uiPriority="22" w:unhideWhenUsed="0" w:qFormat="1"/>
-    <w:lsdException w:name="Emphasis" w:semiHidden="0" w:uiPriority="20" w:unhideWhenUsed="0" w:qFormat="1"/>
-    <w:lsdException w:name="Table Grid" w:semiHidden="0" w:uiPriority="39" w:unhideWhenUsed="0"/>
-    <w:lsdException w:name="Placeholder Text" w:unhideWhenUsed="0"/>
-    <w:lsdException w:name="No Spacing" w:semiHidden="0" w:uiPriority="1" w:unhideWhenUsed="0" w:qFormat="1"/>
-    <w:lsdException w:name="Light Shading" w:semiHidden="0" w:uiPriority="60" w:unhideWhenUsed="0"/>
-    <w:lsdException w:name="Light List" w:semiHidden="0" w:uiPriority="61" w:unhideWhenUsed="0"/>
-    <w:lsdException w:name="Light Grid" w:semiHidden="0" w:uiPriority="62" w:unhideWhenUsed="0"/>
-    <w:lsdException w:name="Medium Shading 1" w:semiHidden="0" w:uiPriority="63" w:unhideWhenUsed="0"/>
-    <w:lsdException w:name="Medium Shading 2" w:semiHidden="0" w:uiPriority="64" w:unhideWhenUsed="0"/>
-    <w:lsdException w:name="Medium List 1" w:semiHidden="0" w:uiPriority="65" w:unhideWhenUsed="0"/>
-    <w:lsdException w:name="Medium List 2" w:semiHidden="0" w:uiPriority="66" w:unhideWhenUsed="0"/>
-    <w:lsdException w:name="Medium Grid 1" w:semiHidden="0" w:uiPriority="67" w:unhideWhenUsed="0"/>
-    <w:lsdException w:name="Medium Grid 2" w:semiHidden="0" w:uiPriority="68" w:unhideWhenUsed="0"/>
-    <w:lsdException w:name="Medium Grid 3" w:semiHidden="0" w:uiPriority="69" w:unhideWhenUsed="0"/>
-    <w:lsdException w:name="Dark List" w:semiHidden="0" w:uiPriority="70" w:unhideWhenUsed="0"/>
-    <w:lsdException w:name="Colorful Shading" w:semiHidden="0" w:uiPriority="71" w:unhideWhenUsed="0"/>
-    <w:lsdException w:name="Colorful List" w:semiHidden="0" w:uiPriority="72" w:unhideWhenUsed="0"/>
-    <w:lsdException w:name="Colorful Grid" w:semiHidden="0" w:uiPriority="73" w:unhideWhenUsed="0"/>
-    <w:lsdException w:name="Light Shading Accent 1" w:semiHidden="0" w:uiPriority="60" w:unhideWhenUsed="0"/>
-    <w:lsdException w:name="Light List Accent 1" w:semiHidden="0" w:uiPriority="61" w:unhideWhenUsed="0"/>
-    <w:lsdException w:name="Light Grid Accent 1" w:semiHidden="0" w:uiPriority="62" w:unhideWhenUsed="0"/>
-    <w:lsdException w:name="Medium Shading 1 Accent 1" w:semiHidden="0" w:uiPriority="63" w:unhideWhenUsed="0"/>
-    <w:lsdException w:name="Medium Shading 2 Accent 1" w:semiHidden="0" w:uiPriority="64" w:unhideWhenUsed="0"/>
-    <w:lsdException w:name="Medium List 1 Accent 1" w:semiHidden="0" w:uiPriority="65" w:unhideWhenUsed="0"/>
-    <w:lsdException w:name="Revision" w:unhideWhenUsed="0"/>
-    <w:lsdException w:name="List Paragraph" w:semiHidden="0" w:uiPriority="0" w:unhideWhenUsed="0" w:qFormat="1"/>
-    <w:lsdException w:name="Quote" w:semiHidden="0" w:uiPriority="29" w:unhideWhenUsed="0" w:qFormat="1"/>
-    <w:lsdException w:name="Intense Quote" w:semiHidden="0" w:uiPriority="30" w:unhideWhenUsed="0" w:qFormat="1"/>
-    <w:lsdException w:name="Medium List 2 Accent 1" w:semiHidden="0" w:uiPriority="66" w:unhideWhenUsed="0"/>
-    <w:lsdException w:name="Medium Grid 1 Accent 1" w:semiHidden="0" w:uiPriority="67" w:unhideWhenUsed="0"/>
-    <w:lsdException w:name="Medium Grid 2 Accent 1" w:semiHidden="0" w:uiPriority="68" w:unhideWhenUsed="0"/>
-    <w:lsdException w:name="Medium Grid 3 Accent 1" w:semiHidden="0" w:uiPriority="69" w:unhideWhenUsed="0"/>
-    <w:lsdException w:name="Dark List Accent 1" w:semiHidden="0" w:uiPriority="70" w:unhideWhenUsed="0"/>
-    <w:lsdException w:name="Colorful Shading Accent 1" w:semiHidden="0" w:uiPriority="71" w:unhideWhenUsed="0"/>
-    <w:lsdException w:name="Colorful List Accent 1" w:semiHidden="0" w:uiPriority="72" w:unhideWhenUsed="0"/>
-    <w:lsdException w:name="Colorful Grid Accent 1" w:semiHidden="0" w:uiPriority="73" w:unhideWhenUsed="0"/>
-    <w:lsdException w:name="Light Shading Accent 2" w:semiHidden="0" w:uiPriority="60" w:unhideWhenUsed="0"/>
-    <w:lsdException w:name="Light List Accent 2" w:semiHidden="0" w:uiPriority="61" w:unhideWhenUsed="0"/>
-    <w:lsdException w:name="Light Grid Accent 2" w:semiHidden="0" w:uiPriority="62" w:unhideWhenUsed="0"/>
-    <w:lsdException w:name="Medium Shading 1 Accent 2" w:semiHidden="0" w:uiPriority="63" w:unhideWhenUsed="0"/>
-    <w:lsdException w:name="Medium Shading 2 Accent 2" w:semiHidden="0" w:uiPriority="64" w:unhideWhenUsed="0"/>
-    <w:lsdException w:name="Medium List 1 Accent 2" w:semiHidden="0" w:uiPriority="65" w:unhideWhenUsed="0"/>
-    <w:lsdException w:name="Medium List 2 Accent 2" w:semiHidden="0" w:uiPriority="66" w:unhideWhenUsed="0"/>
-    <w:lsdException w:name="Medium Grid 1 Accent 2" w:semiHidden="0" w:uiPriority="67" w:unhideWhenUsed="0"/>
-    <w:lsdException w:name="Medium Grid 2 Accent 2" w:semiHidden="0" w:uiPriority="68" w:unhideWhenUsed="0"/>
-    <w:lsdException w:name="Medium Grid 3 Accent 2" w:semiHidden="0" w:uiPriority="69" w:unhideWhenUsed="0"/>
-    <w:lsdException w:name="Dark List Accent 2" w:semiHidden="0" w:uiPriority="70" w:unhideWhenUsed="0"/>
-    <w:lsdException w:name="Colorful Shading Accent 2" w:semiHidden="0" w:uiPriority="71" w:unhideWhenUsed="0"/>
-    <w:lsdException w:name="Colorful List Accent 2" w:semiHidden="0" w:uiPriority="72" w:unhideWhenUsed="0"/>
-    <w:lsdException w:name="Colorful Grid Accent 2" w:semiHidden="0" w:uiPriority="73" w:unhideWhenUsed="0"/>
-    <w:lsdException w:name="Light Shading Accent 3" w:semiHidden="0" w:uiPriority="60" w:unhideWhenUsed="0"/>
-    <w:lsdException w:name="Light List Accent 3" w:semiHidden="0" w:uiPriority="61" w:unhideWhenUsed="0"/>
-    <w:lsdException w:name="Light Grid Accent 3" w:semiHidden="0" w:uiPriority="62" w:unhideWhenUsed="0"/>
-    <w:lsdException w:name="Medium Shading 1 Accent 3" w:semiHidden="0" w:uiPriority="63" w:unhideWhenUsed="0"/>
-    <w:lsdException w:name="Medium Shading 2 Accent 3" w:semiHidden="0" w:uiPriority="64" w:unhideWhenUsed="0"/>
-    <w:lsdException w:name="Medium List 1 Accent 3" w:semiHidden="0" w:uiPriority="65" w:unhideWhenUsed="0"/>
-    <w:lsdException w:name="Medium List 2 Accent 3" w:semiHidden="0" w:uiPriority="66" w:unhideWhenUsed="0"/>
-    <w:lsdException w:name="Medium Grid 1 Accent 3" w:semiHidden="0" w:uiPriority="67" w:unhideWhenUsed="0"/>
-    <w:lsdException w:name="Medium Grid 2 Accent 3" w:semiHidden="0" w:uiPriority="68" w:unhideWhenUsed="0"/>
-    <w:lsdException w:name="Medium Grid 3 Accent 3" w:semiHidden="0" w:uiPriority="69" w:unhideWhenUsed="0"/>
-    <w:lsdException w:name="Dark List Accent 3" w:semiHidden="0" w:uiPriority="70" w:unhideWhenUsed="0"/>
-    <w:lsdException w:name="Colorful Shading Accent 3" w:semiHidden="0" w:uiPriority="71" w:unhideWhenUsed="0"/>
-    <w:lsdException w:name="Colorful List Accent 3" w:semiHidden="0" w:uiPriority="72" w:unhideWhenUsed="0"/>
-    <w:lsdException w:name="Colorful Grid Accent 3" w:semiHidden="0" w:uiPriority="73" w:unhideWhenUsed="0"/>
-    <w:lsdException w:name="Light Shading Accent 4" w:semiHidden="0" w:uiPriority="60" w:unhideWhenUsed="0"/>
-    <w:lsdException w:name="Light List Accent 4" w:semiHidden="0" w:uiPriority="61" w:unhideWhenUsed="0"/>
-    <w:lsdException w:name="Light Grid Accent 4" w:semiHidden="0" w:uiPriority="62" w:unhideWhenUsed="0"/>
-    <w:lsdException w:name="Medium Shading 1 Accent 4" w:semiHidden="0" w:uiPriority="63" w:unhideWhenUsed="0"/>
-    <w:lsdException w:name="Medium Shading 2 Accent 4" w:semiHidden="0" w:uiPriority="64" w:unhideWhenUsed="0"/>
-    <w:lsdException w:name="Medium List 1 Accent 4" w:semiHidden="0" w:uiPriority="65" w:unhideWhenUsed="0"/>
-    <w:lsdException w:name="Medium List 2 Accent 4" w:semiHidden="0" w:uiPriority="66" w:unhideWhenUsed="0"/>
-    <w:lsdException w:name="Medium Grid 1 Accent 4" w:semiHidden="0" w:uiPriority="67" w:unhideWhenUsed="0"/>
-    <w:lsdException w:name="Medium Grid 2 Accent 4" w:semiHidden="0" w:uiPriority="68" w:unhideWhenUsed="0"/>
-    <w:lsdException w:name="Medium Grid 3 Accent 4" w:semiHidden="0" w:uiPriority="69" w:unhideWhenUsed="0"/>
-    <w:lsdException w:name="Dark List Accent 4" w:semiHidden="0" w:uiPriority="70" w:unhideWhenUsed="0"/>
-    <w:lsdException w:name="Colorful Shading Accent 4" w:semiHidden="0" w:uiPriority="71" w:unhideWhenUsed="0"/>
-    <w:lsdException w:name="Colorful List Accent 4" w:semiHidden="0" w:uiPriority="72" w:unhideWhenUsed="0"/>
-    <w:lsdException w:name="Colorful Grid Accent 4" w:semiHidden="0" w:uiPriority="73" w:unhideWhenUsed="0"/>
-    <w:lsdException w:name="Light Shading Accent 5" w:semiHidden="0" w:uiPriority="60" w:unhideWhenUsed="0"/>
-    <w:lsdException w:name="Light List Accent 5" w:semiHidden="0" w:uiPriority="61" w:unhideWhenUsed="0"/>
-    <w:lsdException w:name="Light Grid Accent 5" w:semiHidden="0" w:uiPriority="62" w:unhideWhenUsed="0"/>
-    <w:lsdException w:name="Medium Shading 1 Accent 5" w:semiHidden="0" w:uiPriority="63" w:unhideWhenUsed="0"/>
-    <w:lsdException w:name="Medium Shading 2 Accent 5" w:semiHidden="0" w:uiPriority="64" w:unhideWhenUsed="0"/>
-    <w:lsdException w:name="Medium List 1 Accent 5" w:semiHidden="0" w:uiPriority="65" w:unhideWhenUsed="0"/>
-    <w:lsdException w:name="Medium List 2 Accent 5" w:semiHidden="0" w:uiPriority="66" w:unhideWhenUsed="0"/>
-    <w:lsdException w:name="Medium Grid 1 Accent 5" w:semiHidden="0" w:uiPriority="67" w:unhideWhenUsed="0"/>
-    <w:lsdException w:name="Medium Grid 2 Accent 5" w:semiHidden="0" w:uiPriority="68" w:unhideWhenUsed="0"/>
-    <w:lsdException w:name="Medium Grid 3 Accent 5" w:semiHidden="0" w:uiPriority="69" w:unhideWhenUsed="0"/>
-    <w:lsdException w:name="Dark List Accent 5" w:semiHidden="0" w:uiPriority="70" w:unhideWhenUsed="0"/>
-    <w:lsdException w:name="Colorful Shading Accent 5" w:semiHidden="0" w:uiPriority="71" w:unhideWhenUsed="0"/>
-    <w:lsdException w:name="Colorful List Accent 5" w:semiHidden="0" w:uiPriority="72" w:unhideWhenUsed="0"/>
-    <w:lsdException w:name="Colorful Grid Accent 5" w:semiHidden="0" w:uiPriority="73" w:unhideWhenUsed="0"/>
-    <w:lsdException w:name="Light Shading Accent 6" w:semiHidden="0" w:uiPriority="60" w:unhideWhenUsed="0"/>
-    <w:lsdException w:name="Light List Accent 6" w:semiHidden="0" w:uiPriority="61" w:unhideWhenUsed="0"/>
-    <w:lsdException w:name="Light Grid Accent 6" w:semiHidden="0" w:uiPriority="62" w:unhideWhenUsed="0"/>
-    <w:lsdException w:name="Medium Shading 1 Accent 6" w:semiHidden="0" w:uiPriority="63" w:unhideWhenUsed="0"/>
-    <w:lsdException w:name="Medium Shading 2 Accent 6" w:semiHidden="0" w:uiPriority="64" w:unhideWhenUsed="0"/>
-    <w:lsdException w:name="Medium List 1 Accent 6" w:semiHidden="0" w:uiPriority="65" w:unhideWhenUsed="0"/>
-    <w:lsdException w:name="Medium List 2 Accent 6" w:semiHidden="0" w:uiPriority="66" w:unhideWhenUsed="0"/>
-    <w:lsdException w:name="Medium Grid 1 Accent 6" w:semiHidden="0" w:uiPriority="67" w:unhideWhenUsed="0"/>
-    <w:lsdException w:name="Medium Grid 2 Accent 6" w:semiHidden="0" w:uiPriority="68" w:unhideWhenUsed="0"/>
-    <w:lsdException w:name="Medium Grid 3 Accent 6" w:semiHidden="0" w:uiPriority="69" w:unhideWhenUsed="0"/>
-    <w:lsdException w:name="Dark List Accent 6" w:semiHidden="0" w:uiPriority="70" w:unhideWhenUsed="0"/>
-    <w:lsdException w:name="Colorful Shading Accent 6" w:semiHidden="0" w:uiPriority="71" w:unhideWhenUsed="0"/>
-    <w:lsdException w:name="Colorful List Accent 6" w:semiHidden="0" w:uiPriority="72" w:unhideWhenUsed="0"/>
-    <w:lsdException w:name="Colorful Grid Accent 6" w:semiHidden="0" w:uiPriority="73" w:unhideWhenUsed="0"/>
-    <w:lsdException w:name="Subtle Emphasis" w:semiHidden="0" w:uiPriority="19" w:unhideWhenUsed="0" w:qFormat="1"/>
-    <w:lsdException w:name="Intense Emphasis" w:semiHidden="0" w:uiPriority="21" w:unhideWhenUsed="0" w:qFormat="1"/>
-    <w:lsdException w:name="Subtle Reference" w:semiHidden="0" w:uiPriority="31" w:unhideWhenUsed="0" w:qFormat="1"/>
-    <w:lsdException w:name="Intense Reference" w:semiHidden="0" w:uiPriority="32" w:unhideWhenUsed="0" w:qFormat="1"/>
-    <w:lsdException w:name="Book Title" w:semiHidden="0" w:uiPriority="33" w:unhideWhenUsed="0" w:qFormat="1"/>
-    <w:lsdException w:name="Bibliography" w:uiPriority="37"/>
-    <w:lsdException w:name="TOC Heading" w:uiPriority="39" w:qFormat="1"/>
+  <w:latentStyles w:defLockedState="0" w:defUIPriority="99" w:defSemiHidden="0" w:defUnhideWhenUsed="0" w:defQFormat="0" w:count="382">
+    <w:lsdException w:name="Normal" w:uiPriority="0" w:qFormat="1"/>
+    <w:lsdException w:name="heading 1" w:uiPriority="9" w:qFormat="1"/>
+    <w:lsdException w:name="heading 2" w:semiHidden="1" w:uiPriority="9" w:unhideWhenUsed="1" w:qFormat="1"/>
+    <w:lsdException w:name="heading 3" w:semiHidden="1" w:uiPriority="9" w:unhideWhenUsed="1" w:qFormat="1"/>
+    <w:lsdException w:name="heading 4" w:semiHidden="1" w:uiPriority="9" w:unhideWhenUsed="1" w:qFormat="1"/>
+    <w:lsdException w:name="heading 5" w:semiHidden="1" w:uiPriority="9" w:unhideWhenUsed="1" w:qFormat="1"/>
+    <w:lsdException w:name="heading 6" w:semiHidden="1" w:uiPriority="9" w:unhideWhenUsed="1" w:qFormat="1"/>
+    <w:lsdException w:name="heading 7" w:semiHidden="1" w:uiPriority="9" w:unhideWhenUsed="1" w:qFormat="1"/>
+    <w:lsdException w:name="heading 8" w:semiHidden="1" w:uiPriority="9" w:unhideWhenUsed="1" w:qFormat="1"/>
+    <w:lsdException w:name="heading 9" w:semiHidden="1" w:uiPriority="9" w:unhideWhenUsed="1" w:qFormat="1"/>
+    <w:lsdException w:name="index 1" w:semiHidden="1" w:unhideWhenUsed="1"/>
+    <w:lsdException w:name="index 2" w:semiHidden="1" w:unhideWhenUsed="1"/>
+    <w:lsdException w:name="index 3" w:semiHidden="1" w:unhideWhenUsed="1"/>
+    <w:lsdException w:name="index 4" w:semiHidden="1" w:unhideWhenUsed="1"/>
+    <w:lsdException w:name="index 5" w:semiHidden="1" w:unhideWhenUsed="1"/>
+    <w:lsdException w:name="index 6" w:semiHidden="1" w:unhideWhenUsed="1"/>
+    <w:lsdException w:name="index 7" w:semiHidden="1" w:unhideWhenUsed="1"/>
+    <w:lsdException w:name="index 8" w:semiHidden="1" w:unhideWhenUsed="1"/>
+    <w:lsdException w:name="index 9" w:semiHidden="1" w:unhideWhenUsed="1"/>
+    <w:lsdException w:name="toc 1" w:semiHidden="1" w:uiPriority="39" w:unhideWhenUsed="1" w:qFormat="1"/>
+    <w:lsdException w:name="toc 2" w:semiHidden="1" w:uiPriority="39" w:unhideWhenUsed="1" w:qFormat="1"/>
+    <w:lsdException w:name="toc 3" w:semiHidden="1" w:uiPriority="39" w:unhideWhenUsed="1" w:qFormat="1"/>
+    <w:lsdException w:name="toc 4" w:semiHidden="1" w:uiPriority="39" w:unhideWhenUsed="1"/>
+    <w:lsdException w:name="toc 5" w:semiHidden="1" w:uiPriority="39" w:unhideWhenUsed="1"/>
+    <w:lsdException w:name="toc 6" w:semiHidden="1" w:uiPriority="39" w:unhideWhenUsed="1"/>
+    <w:lsdException w:name="toc 7" w:semiHidden="1" w:uiPriority="39" w:unhideWhenUsed="1"/>
+    <w:lsdException w:name="toc 8" w:semiHidden="1" w:uiPriority="39" w:unhideWhenUsed="1"/>
+    <w:lsdException w:name="toc 9" w:semiHidden="1" w:uiPriority="39" w:unhideWhenUsed="1"/>
+    <w:lsdException w:name="Normal Indent" w:semiHidden="1" w:unhideWhenUsed="1"/>
+    <w:lsdException w:name="footnote text" w:semiHidden="1" w:unhideWhenUsed="1"/>
+    <w:lsdException w:name="annotation text" w:semiHidden="1" w:unhideWhenUsed="1"/>
+    <w:lsdException w:name="header" w:semiHidden="1" w:uiPriority="0" w:unhideWhenUsed="1"/>
+    <w:lsdException w:name="footer" w:semiHidden="1" w:unhideWhenUsed="1"/>
+    <w:lsdException w:name="index heading" w:semiHidden="1" w:unhideWhenUsed="1"/>
+    <w:lsdException w:name="caption" w:semiHidden="1" w:uiPriority="35" w:unhideWhenUsed="1" w:qFormat="1"/>
+    <w:lsdException w:name="table of figures" w:semiHidden="1" w:unhideWhenUsed="1"/>
+    <w:lsdException w:name="envelope address" w:semiHidden="1" w:unhideWhenUsed="1"/>
+    <w:lsdException w:name="envelope return" w:semiHidden="1" w:unhideWhenUsed="1"/>
+    <w:lsdException w:name="footnote reference" w:semiHidden="1" w:unhideWhenUsed="1"/>
+    <w:lsdException w:name="annotation reference" w:semiHidden="1" w:unhideWhenUsed="1"/>
+    <w:lsdException w:name="line number" w:semiHidden="1" w:unhideWhenUsed="1"/>
+    <w:lsdException w:name="page number" w:semiHidden="1" w:unhideWhenUsed="1"/>
+    <w:lsdException w:name="endnote reference" w:semiHidden="1" w:unhideWhenUsed="1"/>
+    <w:lsdException w:name="endnote text" w:semiHidden="1" w:unhideWhenUsed="1"/>
+    <w:lsdException w:name="table of authorities" w:semiHidden="1" w:unhideWhenUsed="1"/>
+    <w:lsdException w:name="macro" w:semiHidden="1" w:unhideWhenUsed="1"/>
+    <w:lsdException w:name="toa heading" w:semiHidden="1" w:unhideWhenUsed="1"/>
+    <w:lsdException w:name="List" w:semiHidden="1" w:unhideWhenUsed="1"/>
+    <w:lsdException w:name="List Bullet" w:semiHidden="1" w:unhideWhenUsed="1"/>
+    <w:lsdException w:name="List Number" w:semiHidden="1" w:unhideWhenUsed="1"/>
+    <w:lsdException w:name="List 2" w:semiHidden="1" w:unhideWhenUsed="1"/>
+    <w:lsdException w:name="List 3" w:semiHidden="1" w:unhideWhenUsed="1"/>
+    <w:lsdException w:name="List 4" w:semiHidden="1" w:unhideWhenUsed="1"/>
+    <w:lsdException w:name="List 5" w:semiHidden="1" w:unhideWhenUsed="1"/>
+    <w:lsdException w:name="List Bullet 2" w:semiHidden="1" w:unhideWhenUsed="1"/>
+    <w:lsdException w:name="List Bullet 3" w:semiHidden="1" w:unhideWhenUsed="1"/>
+    <w:lsdException w:name="List Bullet 4" w:semiHidden="1" w:unhideWhenUsed="1"/>
+    <w:lsdException w:name="List Bullet 5" w:semiHidden="1" w:unhideWhenUsed="1"/>
+    <w:lsdException w:name="List Number 2" w:semiHidden="1" w:unhideWhenUsed="1"/>
+    <w:lsdException w:name="List Number 3" w:semiHidden="1" w:unhideWhenUsed="1"/>
+    <w:lsdException w:name="List Number 4" w:semiHidden="1" w:unhideWhenUsed="1"/>
+    <w:lsdException w:name="List Number 5" w:semiHidden="1" w:unhideWhenUsed="1"/>
+    <w:lsdException w:name="Title" w:uiPriority="10" w:qFormat="1"/>
+    <w:lsdException w:name="Closing" w:semiHidden="1" w:unhideWhenUsed="1"/>
+    <w:lsdException w:name="Signature" w:semiHidden="1" w:unhideWhenUsed="1"/>
+    <w:lsdException w:name="Default Paragraph Font" w:semiHidden="1" w:uiPriority="1" w:unhideWhenUsed="1"/>
+    <w:lsdException w:name="Body Text" w:semiHidden="1" w:unhideWhenUsed="1"/>
+    <w:lsdException w:name="Body Text Indent" w:semiHidden="1" w:unhideWhenUsed="1"/>
+    <w:lsdException w:name="List Continue" w:semiHidden="1" w:unhideWhenUsed="1"/>
+    <w:lsdException w:name="List Continue 2" w:semiHidden="1" w:unhideWhenUsed="1"/>
+    <w:lsdException w:name="List Continue 3" w:semiHidden="1" w:unhideWhenUsed="1"/>
+    <w:lsdException w:name="List Continue 4" w:semiHidden="1" w:unhideWhenUsed="1"/>
+    <w:lsdException w:name="List Continue 5" w:semiHidden="1" w:unhideWhenUsed="1"/>
+    <w:lsdException w:name="Message Header" w:semiHidden="1" w:unhideWhenUsed="1"/>
+    <w:lsdException w:name="Subtitle" w:uiPriority="11" w:qFormat="1"/>
+    <w:lsdException w:name="Salutation" w:semiHidden="1" w:unhideWhenUsed="1"/>
+    <w:lsdException w:name="Date" w:semiHidden="1" w:unhideWhenUsed="1"/>
+    <w:lsdException w:name="Body Text First Indent" w:semiHidden="1" w:unhideWhenUsed="1"/>
+    <w:lsdException w:name="Body Text First Indent 2" w:semiHidden="1" w:unhideWhenUsed="1"/>
+    <w:lsdException w:name="Note Heading" w:semiHidden="1" w:unhideWhenUsed="1"/>
+    <w:lsdException w:name="Body Text 2" w:semiHidden="1" w:unhideWhenUsed="1"/>
+    <w:lsdException w:name="Body Text 3" w:semiHidden="1" w:unhideWhenUsed="1"/>
+    <w:lsdException w:name="Body Text Indent 2" w:semiHidden="1" w:unhideWhenUsed="1"/>
+    <w:lsdException w:name="Body Text Indent 3" w:semiHidden="1" w:unhideWhenUsed="1"/>
+    <w:lsdException w:name="Block Text" w:semiHidden="1" w:unhideWhenUsed="1"/>
+    <w:lsdException w:name="Hyperlink" w:semiHidden="1" w:unhideWhenUsed="1"/>
+    <w:lsdException w:name="FollowedHyperlink" w:semiHidden="1" w:unhideWhenUsed="1"/>
+    <w:lsdException w:name="Strong" w:uiPriority="22" w:qFormat="1"/>
+    <w:lsdException w:name="Emphasis" w:uiPriority="20" w:qFormat="1"/>
+    <w:lsdException w:name="Document Map" w:semiHidden="1" w:unhideWhenUsed="1"/>
+    <w:lsdException w:name="Plain Text" w:semiHidden="1" w:unhideWhenUsed="1"/>
+    <w:lsdException w:name="E-mail Signature" w:semiHidden="1" w:unhideWhenUsed="1"/>
+    <w:lsdException w:name="HTML Top of Form" w:semiHidden="1" w:unhideWhenUsed="1"/>
+    <w:lsdException w:name="HTML Bottom of Form" w:semiHidden="1" w:unhideWhenUsed="1"/>
+    <w:lsdException w:name="Normal (Web)" w:semiHidden="1" w:unhideWhenUsed="1"/>
+    <w:lsdException w:name="HTML Acronym" w:semiHidden="1" w:unhideWhenUsed="1"/>
+    <w:lsdException w:name="HTML Address" w:semiHidden="1" w:unhideWhenUsed="1"/>
+    <w:lsdException w:name="HTML Cite" w:semiHidden="1" w:unhideWhenUsed="1"/>
+    <w:lsdException w:name="HTML Code" w:semiHidden="1" w:unhideWhenUsed="1"/>
+    <w:lsdException w:name="HTML Definition" w:semiHidden="1" w:unhideWhenUsed="1"/>
+    <w:lsdException w:name="HTML Keyboard" w:semiHidden="1" w:unhideWhenUsed="1"/>
+    <w:lsdException w:name="HTML Preformatted" w:semiHidden="1" w:unhideWhenUsed="1"/>
+    <w:lsdException w:name="HTML Sample" w:semiHidden="1" w:unhideWhenUsed="1"/>
+    <w:lsdException w:name="HTML Typewriter" w:semiHidden="1" w:unhideWhenUsed="1"/>
+    <w:lsdException w:name="HTML Variable" w:semiHidden="1" w:unhideWhenUsed="1"/>
+    <w:lsdException w:name="Normal Table" w:semiHidden="1" w:unhideWhenUsed="1"/>
+    <w:lsdException w:name="annotation subject" w:semiHidden="1" w:unhideWhenUsed="1"/>
+    <w:lsdException w:name="No List" w:semiHidden="1" w:unhideWhenUsed="1"/>
+    <w:lsdException w:name="Outline List 1" w:semiHidden="1" w:unhideWhenUsed="1"/>
+    <w:lsdException w:name="Outline List 2" w:semiHidden="1" w:unhideWhenUsed="1"/>
+    <w:lsdException w:name="Outline List 3" w:semiHidden="1" w:unhideWhenUsed="1"/>
+    <w:lsdException w:name="Table Simple 1" w:semiHidden="1" w:unhideWhenUsed="1"/>
+    <w:lsdException w:name="Table Simple 2" w:semiHidden="1" w:unhideWhenUsed="1"/>
+    <w:lsdException w:name="Table Simple 3" w:semiHidden="1" w:unhideWhenUsed="1"/>
+    <w:lsdException w:name="Table Classic 1" w:semiHidden="1" w:unhideWhenUsed="1"/>
+    <w:lsdException w:name="Table Classic 2" w:semiHidden="1" w:unhideWhenUsed="1"/>
+    <w:lsdException w:name="Table Classic 3" w:semiHidden="1" w:unhideWhenUsed="1"/>
+    <w:lsdException w:name="Table Classic 4" w:semiHidden="1" w:unhideWhenUsed="1"/>
+    <w:lsdException w:name="Table Colorful 1" w:semiHidden="1" w:unhideWhenUsed="1"/>
+    <w:lsdException w:name="Table Colorful 2" w:semiHidden="1" w:unhideWhenUsed="1"/>
+    <w:lsdException w:name="Table Colorful 3" w:semiHidden="1" w:unhideWhenUsed="1"/>
+    <w:lsdException w:name="Table Columns 1" w:semiHidden="1" w:unhideWhenUsed="1"/>
+    <w:lsdException w:name="Table Columns 2" w:semiHidden="1" w:unhideWhenUsed="1"/>
+    <w:lsdException w:name="Table Columns 3" w:semiHidden="1" w:unhideWhenUsed="1"/>
+    <w:lsdException w:name="Table Columns 4" w:semiHidden="1" w:unhideWhenUsed="1"/>
+    <w:lsdException w:name="Table Columns 5" w:semiHidden="1" w:unhideWhenUsed="1"/>
+    <w:lsdException w:name="Table Grid 1" w:semiHidden="1" w:unhideWhenUsed="1"/>
+    <w:lsdException w:name="Table Grid 2" w:semiHidden="1" w:unhideWhenUsed="1"/>
+    <w:lsdException w:name="Table Grid 3" w:semiHidden="1" w:unhideWhenUsed="1"/>
+    <w:lsdException w:name="Table Grid 4" w:semiHidden="1" w:unhideWhenUsed="1"/>
+    <w:lsdException w:name="Table Grid 5" w:semiHidden="1" w:unhideWhenUsed="1"/>
+    <w:lsdException w:name="Table Grid 6" w:semiHidden="1" w:unhideWhenUsed="1"/>
+    <w:lsdException w:name="Table Grid 7" w:semiHidden="1" w:unhideWhenUsed="1"/>
+    <w:lsdException w:name="Table Grid 8" w:semiHidden="1" w:unhideWhenUsed="1"/>
+    <w:lsdException w:name="Table List 1" w:semiHidden="1" w:unhideWhenUsed="1"/>
+    <w:lsdException w:name="Table List 2" w:semiHidden="1" w:unhideWhenUsed="1"/>
+    <w:lsdException w:name="Table List 3" w:semiHidden="1" w:unhideWhenUsed="1"/>
+    <w:lsdException w:name="Table List 4" w:semiHidden="1" w:unhideWhenUsed="1"/>
+    <w:lsdException w:name="Table List 5" w:semiHidden="1" w:unhideWhenUsed="1"/>
+    <w:lsdException w:name="Table List 6" w:semiHidden="1" w:unhideWhenUsed="1"/>
+    <w:lsdException w:name="Table List 7" w:semiHidden="1" w:unhideWhenUsed="1"/>
+    <w:lsdException w:name="Table List 8" w:semiHidden="1" w:unhideWhenUsed="1"/>
+    <w:lsdException w:name="Table 3D effects 1" w:semiHidden="1" w:unhideWhenUsed="1"/>
+    <w:lsdException w:name="Table 3D effects 2" w:semiHidden="1" w:unhideWhenUsed="1"/>
+    <w:lsdException w:name="Table 3D effects 3" w:semiHidden="1" w:unhideWhenUsed="1"/>
+    <w:lsdException w:name="Table Contemporary" w:semiHidden="1" w:unhideWhenUsed="1"/>
+    <w:lsdException w:name="Table Elegant" w:semiHidden="1" w:unhideWhenUsed="1"/>
+    <w:lsdException w:name="Table Professional" w:semiHidden="1" w:unhideWhenUsed="1"/>
+    <w:lsdException w:name="Table Subtle 1" w:semiHidden="1" w:unhideWhenUsed="1"/>
+    <w:lsdException w:name="Table Subtle 2" w:semiHidden="1" w:unhideWhenUsed="1"/>
+    <w:lsdException w:name="Table Web 1" w:semiHidden="1" w:unhideWhenUsed="1"/>
+    <w:lsdException w:name="Table Web 2" w:semiHidden="1" w:unhideWhenUsed="1"/>
+    <w:lsdException w:name="Table Web 3" w:semiHidden="1" w:unhideWhenUsed="1"/>
+    <w:lsdException w:name="Balloon Text" w:semiHidden="1" w:unhideWhenUsed="1"/>
+    <w:lsdException w:name="Table Grid" w:uiPriority="39"/>
+    <w:lsdException w:name="Table Theme" w:semiHidden="1" w:unhideWhenUsed="1"/>
+    <w:lsdException w:name="Note Level 1" w:semiHidden="1" w:unhideWhenUsed="1"/>
+    <w:lsdException w:name="Note Level 2" w:semiHidden="1" w:unhideWhenUsed="1"/>
+    <w:lsdException w:name="Note Level 3" w:semiHidden="1" w:unhideWhenUsed="1"/>
+    <w:lsdException w:name="Note Level 4" w:semiHidden="1" w:unhideWhenUsed="1"/>
+    <w:lsdException w:name="Note Level 5" w:semiHidden="1" w:unhideWhenUsed="1"/>
+    <w:lsdException w:name="Note Level 6" w:semiHidden="1" w:unhideWhenUsed="1"/>
+    <w:lsdException w:name="Note Level 7" w:semiHidden="1" w:unhideWhenUsed="1"/>
+    <w:lsdException w:name="Note Level 8" w:semiHidden="1" w:unhideWhenUsed="1"/>
+    <w:lsdException w:name="Note Level 9" w:semiHidden="1" w:unhideWhenUsed="1"/>
+    <w:lsdException w:name="Placeholder Text" w:semiHidden="1"/>
+    <w:lsdException w:name="No Spacing" w:uiPriority="1" w:qFormat="1"/>
+    <w:lsdException w:name="Light Shading" w:uiPriority="60"/>
+    <w:lsdException w:name="Light List" w:uiPriority="61"/>
+    <w:lsdException w:name="Light Grid" w:uiPriority="62"/>
+    <w:lsdException w:name="Medium Shading 1" w:uiPriority="63"/>
+    <w:lsdException w:name="Medium Shading 2" w:uiPriority="64"/>
+    <w:lsdException w:name="Medium List 1" w:uiPriority="65"/>
+    <w:lsdException w:name="Medium List 2" w:uiPriority="66"/>
+    <w:lsdException w:name="Medium Grid 1" w:uiPriority="67"/>
+    <w:lsdException w:name="Medium Grid 2" w:uiPriority="68"/>
+    <w:lsdException w:name="Medium Grid 3" w:uiPriority="69"/>
+    <w:lsdException w:name="Dark List" w:uiPriority="70"/>
+    <w:lsdException w:name="Colorful Shading" w:uiPriority="71"/>
+    <w:lsdException w:name="Colorful List" w:uiPriority="72"/>
+    <w:lsdException w:name="Colorful Grid" w:uiPriority="73"/>
+    <w:lsdException w:name="Light Shading Accent 1" w:uiPriority="60"/>
+    <w:lsdException w:name="Light List Accent 1" w:uiPriority="61"/>
+    <w:lsdException w:name="Light Grid Accent 1" w:uiPriority="62"/>
+    <w:lsdException w:name="Medium Shading 1 Accent 1" w:uiPriority="63"/>
+    <w:lsdException w:name="Medium Shading 2 Accent 1" w:uiPriority="64"/>
+    <w:lsdException w:name="Medium List 1 Accent 1" w:uiPriority="65"/>
+    <w:lsdException w:name="Revision" w:semiHidden="1"/>
+    <w:lsdException w:name="List Paragraph" w:uiPriority="0" w:qFormat="1"/>
+    <w:lsdException w:name="Quote" w:uiPriority="29" w:qFormat="1"/>
+    <w:lsdException w:name="Intense Quote" w:uiPriority="30" w:qFormat="1"/>
+    <w:lsdException w:name="Medium List 2 Accent 1" w:uiPriority="66"/>
+    <w:lsdException w:name="Medium Grid 1 Accent 1" w:uiPriority="67"/>
+    <w:lsdException w:name="Medium Grid 2 Accent 1" w:uiPriority="68"/>
+    <w:lsdException w:name="Medium Grid 3 Accent 1" w:uiPriority="69"/>
+    <w:lsdException w:name="Dark List Accent 1" w:uiPriority="70"/>
+    <w:lsdException w:name="Colorful Shading Accent 1" w:uiPriority="71"/>
+    <w:lsdException w:name="Colorful List Accent 1" w:uiPriority="72"/>
+    <w:lsdException w:name="Colorful Grid Accent 1" w:uiPriority="73"/>
+    <w:lsdException w:name="Light Shading Accent 2" w:uiPriority="60"/>
+    <w:lsdException w:name="Light List Accent 2" w:uiPriority="61"/>
+    <w:lsdException w:name="Light Grid Accent 2" w:uiPriority="62"/>
+    <w:lsdException w:name="Medium Shading 1 Accent 2" w:uiPriority="63"/>
+    <w:lsdException w:name="Medium Shading 2 Accent 2" w:uiPriority="64"/>
+    <w:lsdException w:name="Medium List 1 Accent 2" w:uiPriority="65"/>
+    <w:lsdException w:name="Medium List 2 Accent 2" w:uiPriority="66"/>
+    <w:lsdException w:name="Medium Grid 1 Accent 2" w:uiPriority="67"/>
+    <w:lsdException w:name="Medium Grid 2 Accent 2" w:uiPriority="68"/>
+    <w:lsdException w:name="Medium Grid 3 Accent 2" w:uiPriority="69"/>
+    <w:lsdException w:name="Dark List Accent 2" w:uiPriority="70"/>
+    <w:lsdException w:name="Colorful Shading Accent 2" w:uiPriority="71"/>
+    <w:lsdException w:name="Colorful List Accent 2" w:uiPriority="72"/>
+    <w:lsdException w:name="Colorful Grid Accent 2" w:uiPriority="73"/>
+    <w:lsdException w:name="Light Shading Accent 3" w:uiPriority="60"/>
+    <w:lsdException w:name="Light List Accent 3" w:uiPriority="61"/>
+    <w:lsdException w:name="Light Grid Accent 3" w:uiPriority="62"/>
+    <w:lsdException w:name="Medium Shading 1 Accent 3" w:uiPriority="63"/>
+    <w:lsdException w:name="Medium Shading 2 Accent 3" w:uiPriority="64"/>
+    <w:lsdException w:name="Medium List 1 Accent 3" w:uiPriority="65"/>
+    <w:lsdException w:name="Medium List 2 Accent 3" w:uiPriority="66"/>
+    <w:lsdException w:name="Medium Grid 1 Accent 3" w:uiPriority="67"/>
+    <w:lsdException w:name="Medium Grid 2 Accent 3" w:uiPriority="68"/>
+    <w:lsdException w:name="Medium Grid 3 Accent 3" w:uiPriority="69"/>
+    <w:lsdException w:name="Dark List Accent 3" w:uiPriority="70"/>
+    <w:lsdException w:name="Colorful Shading Accent 3" w:uiPriority="71"/>
+    <w:lsdException w:name="Colorful List Accent 3" w:uiPriority="72"/>
+    <w:lsdException w:name="Colorful Grid Accent 3" w:uiPriority="73"/>
+    <w:lsdException w:name="Light Shading Accent 4" w:uiPriority="60"/>
+    <w:lsdException w:name="Light List Accent 4" w:uiPriority="61"/>
+    <w:lsdException w:name="Light Grid Accent 4" w:uiPriority="62"/>
+    <w:lsdException w:name="Medium Shading 1 Accent 4" w:uiPriority="63"/>
+    <w:lsdException w:name="Medium Shading 2 Accent 4" w:uiPriority="64"/>
+    <w:lsdException w:name="Medium List 1 Accent 4" w:uiPriority="65"/>
+    <w:lsdException w:name="Medium List 2 Accent 4" w:uiPriority="66"/>
+    <w:lsdException w:name="Medium Grid 1 Accent 4" w:uiPriority="67"/>
+    <w:lsdException w:name="Medium Grid 2 Accent 4" w:uiPriority="68"/>
+    <w:lsdException w:name="Medium Grid 3 Accent 4" w:uiPriority="69"/>
+    <w:lsdException w:name="Dark List Accent 4" w:uiPriority="70"/>
+    <w:lsdException w:name="Colorful Shading Accent 4" w:uiPriority="71"/>
+    <w:lsdException w:name="Colorful List Accent 4" w:uiPriority="72"/>
+    <w:lsdException w:name="Colorful Grid Accent 4" w:uiPriority="73"/>
+    <w:lsdException w:name="Light Shading Accent 5" w:uiPriority="60"/>
+    <w:lsdException w:name="Light List Accent 5" w:uiPriority="61"/>
+    <w:lsdException w:name="Light Grid Accent 5" w:uiPriority="62"/>
+    <w:lsdException w:name="Medium Shading 1 Accent 5" w:uiPriority="63"/>
+    <w:lsdException w:name="Medium Shading 2 Accent 5" w:uiPriority="64"/>
+    <w:lsdException w:name="Medium List 1 Accent 5" w:uiPriority="65"/>
+    <w:lsdException w:name="Medium List 2 Accent 5" w:uiPriority="66"/>
+    <w:lsdException w:name="Medium Grid 1 Accent 5" w:uiPriority="67"/>
+    <w:lsdException w:name="Medium Grid 2 Accent 5" w:uiPriority="68"/>
+    <w:lsdException w:name="Medium Grid 3 Accent 5" w:uiPriority="69"/>
+    <w:lsdException w:name="Dark List Accent 5" w:uiPriority="70"/>
+    <w:lsdException w:name="Colorful Shading Accent 5" w:uiPriority="71"/>
+    <w:lsdException w:name="Colorful List Accent 5" w:uiPriority="72"/>
+    <w:lsdException w:name="Colorful Grid Accent 5" w:uiPriority="73"/>
+    <w:lsdException w:name="Light Shading Accent 6" w:uiPriority="60"/>
+    <w:lsdException w:name="Light List Accent 6" w:uiPriority="61"/>
+    <w:lsdException w:name="Light Grid Accent 6" w:uiPriority="62"/>
+    <w:lsdException w:name="Medium Shading 1 Accent 6" w:uiPriority="63"/>
+    <w:lsdException w:name="Medium Shading 2 Accent 6" w:uiPriority="64"/>
+    <w:lsdException w:name="Medium List 1 Accent 6" w:uiPriority="65"/>
+    <w:lsdException w:name="Medium List 2 Accent 6" w:uiPriority="66"/>
+    <w:lsdException w:name="Medium Grid 1 Accent 6" w:uiPriority="67"/>
+    <w:lsdException w:name="Medium Grid 2 Accent 6" w:uiPriority="68"/>
+    <w:lsdException w:name="Medium Grid 3 Accent 6" w:uiPriority="69"/>
+    <w:lsdException w:name="Dark List Accent 6" w:uiPriority="70"/>
+    <w:lsdException w:name="Colorful Shading Accent 6" w:uiPriority="71"/>
+    <w:lsdException w:name="Colorful List Accent 6" w:uiPriority="72"/>
+    <w:lsdException w:name="Colorful Grid Accent 6" w:uiPriority="73"/>
+    <w:lsdException w:name="Subtle Emphasis" w:uiPriority="19" w:qFormat="1"/>
+    <w:lsdException w:name="Intense Emphasis" w:uiPriority="21" w:qFormat="1"/>
+    <w:lsdException w:name="Subtle Reference" w:uiPriority="31" w:qFormat="1"/>
+    <w:lsdException w:name="Intense Reference" w:uiPriority="32" w:qFormat="1"/>
+    <w:lsdException w:name="Book Title" w:uiPriority="33" w:qFormat="1"/>
+    <w:lsdException w:name="Bibliography" w:semiHidden="1" w:uiPriority="37" w:unhideWhenUsed="1"/>
+    <w:lsdException w:name="TOC Heading" w:semiHidden="1" w:uiPriority="39" w:unhideWhenUsed="1" w:qFormat="1"/>
+    <w:lsdException w:name="Plain Table 1" w:uiPriority="41"/>
+    <w:lsdException w:name="Plain Table 2" w:uiPriority="42"/>
+    <w:lsdException w:name="Plain Table 3" w:uiPriority="43"/>
+    <w:lsdException w:name="Plain Table 4" w:uiPriority="44"/>
+    <w:lsdException w:name="Plain Table 5" w:uiPriority="45"/>
+    <w:lsdException w:name="Grid Table Light" w:uiPriority="40"/>
+    <w:lsdException w:name="Grid Table 1 Light" w:uiPriority="46"/>
+    <w:lsdException w:name="Grid Table 2" w:uiPriority="47"/>
+    <w:lsdException w:name="Grid Table 3" w:uiPriority="48"/>
+    <w:lsdException w:name="Grid Table 4" w:uiPriority="49"/>
+    <w:lsdException w:name="Grid Table 5 Dark" w:uiPriority="50"/>
+    <w:lsdException w:name="Grid Table 6 Colorful" w:uiPriority="51"/>
+    <w:lsdException w:name="Grid Table 7 Colorful" w:uiPriority="52"/>
+    <w:lsdException w:name="Grid Table 1 Light Accent 1" w:uiPriority="46"/>
+    <w:lsdException w:name="Grid Table 2 Accent 1" w:uiPriority="47"/>
+    <w:lsdException w:name="Grid Table 3 Accent 1" w:uiPriority="48"/>
+    <w:lsdException w:name="Grid Table 4 Accent 1" w:uiPriority="49"/>
+    <w:lsdException w:name="Grid Table 5 Dark Accent 1" w:uiPriority="50"/>
+    <w:lsdException w:name="Grid Table 6 Colorful Accent 1" w:uiPriority="51"/>
+    <w:lsdException w:name="Grid Table 7 Colorful Accent 1" w:uiPriority="52"/>
+    <w:lsdException w:name="Grid Table 1 Light Accent 2" w:uiPriority="46"/>
+    <w:lsdException w:name="Grid Table 2 Accent 2" w:uiPriority="47"/>
+    <w:lsdException w:name="Grid Table 3 Accent 2" w:uiPriority="48"/>
+    <w:lsdException w:name="Grid Table 4 Accent 2" w:uiPriority="49"/>
+    <w:lsdException w:name="Grid Table 5 Dark Accent 2" w:uiPriority="50"/>
+    <w:lsdException w:name="Grid Table 6 Colorful Accent 2" w:uiPriority="51"/>
+    <w:lsdException w:name="Grid Table 7 Colorful Accent 2" w:uiPriority="52"/>
+    <w:lsdException w:name="Grid Table 1 Light Accent 3" w:uiPriority="46"/>
+    <w:lsdException w:name="Grid Table 2 Accent 3" w:uiPriority="47"/>
+    <w:lsdException w:name="Grid Table 3 Accent 3" w:uiPriority="48"/>
+    <w:lsdException w:name="Grid Table 4 Accent 3" w:uiPriority="49"/>
+    <w:lsdException w:name="Grid Table 5 Dark Accent 3" w:uiPriority="50"/>
+    <w:lsdException w:name="Grid Table 6 Colorful Accent 3" w:uiPriority="51"/>
+    <w:lsdException w:name="Grid Table 7 Colorful Accent 3" w:uiPriority="52"/>
+    <w:lsdException w:name="Grid Table 1 Light Accent 4" w:uiPriority="46"/>
+    <w:lsdException w:name="Grid Table 2 Accent 4" w:uiPriority="47"/>
+    <w:lsdException w:name="Grid Table 3 Accent 4" w:uiPriority="48"/>
+    <w:lsdException w:name="Grid Table 4 Accent 4" w:uiPriority="49"/>
+    <w:lsdException w:name="Grid Table 5 Dark Accent 4" w:uiPriority="50"/>
+    <w:lsdException w:name="Grid Table 6 Colorful Accent 4" w:uiPriority="51"/>
+    <w:lsdException w:name="Grid Table 7 Colorful Accent 4" w:uiPriority="52"/>
+    <w:lsdException w:name="Grid Table 1 Light Accent 5" w:uiPriority="46"/>
+    <w:lsdException w:name="Grid Table 2 Accent 5" w:uiPriority="47"/>
+    <w:lsdException w:name="Grid Table 3 Accent 5" w:uiPriority="48"/>
+    <w:lsdException w:name="Grid Table 4 Accent 5" w:uiPriority="49"/>
+    <w:lsdException w:name="Grid Table 5 Dark Accent 5" w:uiPriority="50"/>
+    <w:lsdException w:name="Grid Table 6 Colorful Accent 5" w:uiPriority="51"/>
+    <w:lsdException w:name="Grid Table 7 Colorful Accent 5" w:uiPriority="52"/>
+    <w:lsdException w:name="Grid Table 1 Light Accent 6" w:uiPriority="46"/>
+    <w:lsdException w:name="Grid Table 2 Accent 6" w:uiPriority="47"/>
+    <w:lsdException w:name="Grid Table 3 Accent 6" w:uiPriority="48"/>
+    <w:lsdException w:name="Grid Table 4 Accent 6" w:uiPriority="49"/>
+    <w:lsdException w:name="Grid Table 5 Dark Accent 6" w:uiPriority="50"/>
+    <w:lsdException w:name="Grid Table 6 Colorful Accent 6" w:uiPriority="51"/>
+    <w:lsdException w:name="Grid Table 7 Colorful Accent 6" w:uiPriority="52"/>
+    <w:lsdException w:name="List Table 1 Light" w:uiPriority="46"/>
+    <w:lsdException w:name="List Table 2" w:uiPriority="47"/>
+    <w:lsdException w:name="List Table 3" w:uiPriority="48"/>
+    <w:lsdException w:name="List Table 4" w:uiPriority="49"/>
+    <w:lsdException w:name="List Table 5 Dark" w:uiPriority="50"/>
+    <w:lsdException w:name="List Table 6 Colorful" w:uiPriority="51"/>
+    <w:lsdException w:name="List Table 7 Colorful" w:uiPriority="52"/>
+    <w:lsdException w:name="List Table 1 Light Accent 1" w:uiPriority="46"/>
+    <w:lsdException w:name="List Table 2 Accent 1" w:uiPriority="47"/>
+    <w:lsdException w:name="List Table 3 Accent 1" w:uiPriority="48"/>
+    <w:lsdException w:name="List Table 4 Accent 1" w:uiPriority="49"/>
+    <w:lsdException w:name="List Table 5 Dark Accent 1" w:uiPriority="50"/>
+    <w:lsdException w:name="List Table 6 Colorful Accent 1" w:uiPriority="51"/>
+    <w:lsdException w:name="List Table 7 Colorful Accent 1" w:uiPriority="52"/>
+    <w:lsdException w:name="List Table 1 Light Accent 2" w:uiPriority="46"/>
+    <w:lsdException w:name="List Table 2 Accent 2" w:uiPriority="47"/>
+    <w:lsdException w:name="List Table 3 Accent 2" w:uiPriority="48"/>
+    <w:lsdException w:name="List Table 4 Accent 2" w:uiPriority="49"/>
+    <w:lsdException w:name="List Table 5 Dark Accent 2" w:uiPriority="50"/>
+    <w:lsdException w:name="List Table 6 Colorful Accent 2" w:uiPriority="51"/>
+    <w:lsdException w:name="List Table 7 Colorful Accent 2" w:uiPriority="52"/>
+    <w:lsdException w:name="List Table 1 Light Accent 3" w:uiPriority="46"/>
+    <w:lsdException w:name="List Table 2 Accent 3" w:uiPriority="47"/>
+    <w:lsdException w:name="List Table 3 Accent 3" w:uiPriority="48"/>
+    <w:lsdException w:name="List Table 4 Accent 3" w:uiPriority="49"/>
+    <w:lsdException w:name="List Table 5 Dark Accent 3" w:uiPriority="50"/>
+    <w:lsdException w:name="List Table 6 Colorful Accent 3" w:uiPriority="51"/>
+    <w:lsdException w:name="List Table 7 Colorful Accent 3" w:uiPriority="52"/>
+    <w:lsdException w:name="List Table 1 Light Accent 4" w:uiPriority="46"/>
+    <w:lsdException w:name="List Table 2 Accent 4" w:uiPriority="47"/>
+    <w:lsdException w:name="List Table 3 Accent 4" w:uiPriority="48"/>
+    <w:lsdException w:name="List Table 4 Accent 4" w:uiPriority="49"/>
+    <w:lsdException w:name="List Table 5 Dark Accent 4" w:uiPriority="50"/>
+    <w:lsdException w:name="List Table 6 Colorful Accent 4" w:uiPriority="51"/>
+    <w:lsdException w:name="List Table 7 Colorful Accent 4" w:uiPriority="52"/>
+    <w:lsdException w:name="List Table 1 Light Accent 5" w:uiPriority="46"/>
+    <w:lsdException w:name="List Table 2 Accent 5" w:uiPriority="47"/>
+    <w:lsdException w:name="List Table 3 Accent 5" w:uiPriority="48"/>
+    <w:lsdException w:name="List Table 4 Accent 5" w:uiPriority="49"/>
+    <w:lsdException w:name="List Table 5 Dark Accent 5" w:uiPriority="50"/>
+    <w:lsdException w:name="List Table 6 Colorful Accent 5" w:uiPriority="51"/>
+    <w:lsdException w:name="List Table 7 Colorful Accent 5" w:uiPriority="52"/>
+    <w:lsdException w:name="List Table 1 Light Accent 6" w:uiPriority="46"/>
+    <w:lsdException w:name="List Table 2 Accent 6" w:uiPriority="47"/>
+    <w:lsdException w:name="List Table 3 Accent 6" w:uiPriority="48"/>
+    <w:lsdException w:name="List Table 4 Accent 6" w:uiPriority="49"/>
+    <w:lsdException w:name="List Table 5 Dark Accent 6" w:uiPriority="50"/>
+    <w:lsdException w:name="List Table 6 Colorful Accent 6" w:uiPriority="51"/>
+    <w:lsdException w:name="List Table 7 Colorful Accent 6" w:uiPriority="52"/>
+    <w:lsdException w:name="Mention" w:semiHidden="1" w:unhideWhenUsed="1"/>
+    <w:lsdException w:name="Smart Hyperlink" w:semiHidden="1" w:unhideWhenUsed="1"/>
   </w:latentStyles>
   <w:style w:type="paragraph" w:default="1" w:styleId="Normal">
     <w:name w:val="Normal"/>
@@ -5616,7 +5116,7 @@
   <a:extraClrSchemeLst/>
   <a:extLst>
     <a:ext uri="{05A4C25C-085E-4340-85A3-A5531E510DB2}">
-      <thm15:themeFamily xmlns="" xmlns:thm15="http://schemas.microsoft.com/office/thememl/2012/main" name="Office Theme" id="{62F939B6-93AF-4DB8-9C6B-D6C7DFDC589F}" vid="{4A3C46E8-61CC-4603-A589-7422A47A8E4A}"/>
+      <thm15:themeFamily xmlns:thm15="http://schemas.microsoft.com/office/thememl/2012/main" name="Office Theme" id="{62F939B6-93AF-4DB8-9C6B-D6C7DFDC589F}" vid="{4A3C46E8-61CC-4603-A589-7422A47A8E4A}"/>
     </a:ext>
   </a:extLst>
 </a:theme>
@@ -5627,7 +5127,7 @@
 </file>
 
 <file path=customXml/itemProps1.xml><?xml version="1.0" encoding="utf-8"?>
-<ds:datastoreItem xmlns:ds="http://schemas.openxmlformats.org/officeDocument/2006/customXml" ds:itemID="{8DF7EC05-B0DE-4969-AD4A-9613930F87EB}">
+<ds:datastoreItem xmlns:ds="http://schemas.openxmlformats.org/officeDocument/2006/customXml" ds:itemID="{06D2BCDE-9B1C-B342-BE79-5A13767B2B5E}">
   <ds:schemaRefs>
     <ds:schemaRef ds:uri="http://schemas.openxmlformats.org/officeDocument/2006/bibliography"/>
   </ds:schemaRefs>

--- a/Documentos/Plantilla_Informe_Seguimiento_Iteracion.docx
+++ b/Documentos/Plantilla_Informe_Seguimiento_Iteracion.docx
@@ -97,6 +97,7 @@
             </w:rPr>
             <w:t xml:space="preserve"> </w:t>
           </w:r>
+          <w:proofErr w:type="spellStart"/>
           <w:r>
             <w:rPr>
               <w:rFonts w:ascii="Verdana" w:hAnsi="Verdana"/>
@@ -105,6 +106,7 @@
             </w:rPr>
             <w:t>Vesper</w:t>
           </w:r>
+          <w:proofErr w:type="spellEnd"/>
         </w:p>
         <w:p>
           <w:pPr>
@@ -175,8 +177,19 @@
               <w:szCs w:val="56"/>
               <w:lang w:eastAsia="es-ES"/>
             </w:rPr>
-            <w:t xml:space="preserve"> Skyscrapers</w:t>
+            <w:t xml:space="preserve"> </w:t>
           </w:r>
+          <w:proofErr w:type="spellStart"/>
+          <w:r>
+            <w:rPr>
+              <w:rFonts w:ascii="Verdana" w:eastAsia="Times New Roman" w:hAnsi="Verdana" w:cs="Times New Roman"/>
+              <w:sz w:val="44"/>
+              <w:szCs w:val="56"/>
+              <w:lang w:eastAsia="es-ES"/>
+            </w:rPr>
+            <w:t>Skyscrapers</w:t>
+          </w:r>
+          <w:proofErr w:type="spellEnd"/>
         </w:p>
         <w:p>
           <w:pPr>
@@ -1036,7 +1049,21 @@
               <w:rPr>
                 <w:sz w:val="24"/>
               </w:rPr>
-              <w:t>Se han hecho dos versiones pero queremos hacer una tercera con estilo realista.</w:t>
+              <w:t xml:space="preserve">Se han hecho dos </w:t>
+            </w:r>
+            <w:proofErr w:type="gramStart"/>
+            <w:r>
+              <w:rPr>
+                <w:sz w:val="24"/>
+              </w:rPr>
+              <w:t>versiones</w:t>
+            </w:r>
+            <w:proofErr w:type="gramEnd"/>
+            <w:r>
+              <w:rPr>
+                <w:sz w:val="24"/>
+              </w:rPr>
+              <w:t xml:space="preserve"> pero queremos hacer una tercera con estilo realista.</w:t>
             </w:r>
           </w:p>
         </w:tc>
@@ -1061,8 +1088,16 @@
               <w:rPr>
                 <w:sz w:val="24"/>
               </w:rPr>
-              <w:t>Documento de diseño de mecánicas NPCs</w:t>
+              <w:t xml:space="preserve">Documento de diseño de mecánicas </w:t>
             </w:r>
+            <w:proofErr w:type="spellStart"/>
+            <w:r>
+              <w:rPr>
+                <w:sz w:val="24"/>
+              </w:rPr>
+              <w:t>NPCs</w:t>
+            </w:r>
+            <w:proofErr w:type="spellEnd"/>
           </w:p>
         </w:tc>
         <w:tc>
@@ -1082,7 +1117,7 @@
               <w:rPr>
                 <w:sz w:val="24"/>
               </w:rPr>
-              <w:t>5</w:t>
+              <w:t>8</w:t>
             </w:r>
             <w:r>
               <w:rPr>
@@ -1130,6 +1165,12 @@
                 <w:sz w:val="24"/>
               </w:rPr>
               <w:t xml:space="preserve"> </w:t>
+            </w:r>
+            <w:r>
+              <w:rPr>
+                <w:sz w:val="24"/>
+              </w:rPr>
+              <w:t>Está hecho hasta el punto en que se encuentra el proyecto actualmente, se irá actualizando a lo largo del proyecto.</w:t>
             </w:r>
           </w:p>
         </w:tc>
@@ -1252,6 +1293,12 @@
                 <w:sz w:val="24"/>
               </w:rPr>
             </w:pPr>
+            <w:r>
+              <w:rPr>
+                <w:sz w:val="24"/>
+              </w:rPr>
+              <w:t>40%</w:t>
+            </w:r>
           </w:p>
         </w:tc>
         <w:tc>
@@ -1292,8 +1339,6 @@
               </w:rPr>
               <w:t>En desarrollo</w:t>
             </w:r>
-            <w:bookmarkStart w:id="2" w:name="_GoBack"/>
-            <w:bookmarkEnd w:id="2"/>
           </w:p>
         </w:tc>
       </w:tr>
@@ -1354,6 +1399,8 @@
                 <w:sz w:val="24"/>
               </w:rPr>
             </w:pPr>
+            <w:bookmarkStart w:id="2" w:name="_GoBack"/>
+            <w:bookmarkEnd w:id="2"/>
           </w:p>
         </w:tc>
         <w:tc>
@@ -1391,7 +1438,21 @@
               <w:rPr>
                 <w:sz w:val="24"/>
               </w:rPr>
-              <w:t>Comparar planificación prevista y real en Proyect hito 1.</w:t>
+              <w:t xml:space="preserve">Comparar planificación prevista y real en </w:t>
+            </w:r>
+            <w:proofErr w:type="spellStart"/>
+            <w:r>
+              <w:rPr>
+                <w:sz w:val="24"/>
+              </w:rPr>
+              <w:t>Proyect</w:t>
+            </w:r>
+            <w:proofErr w:type="spellEnd"/>
+            <w:r>
+              <w:rPr>
+                <w:sz w:val="24"/>
+              </w:rPr>
+              <w:t xml:space="preserve"> hito 1.</w:t>
             </w:r>
           </w:p>
         </w:tc>
@@ -1599,14 +1660,48 @@
           <w:sz w:val="24"/>
           <w:szCs w:val="24"/>
         </w:rPr>
-        <w:t>Detallar plan de iteraciones del mes de diciembre. Creación de subtareas y precedencias en Project:</w:t>
-      </w:r>
-      <w:r>
-        <w:rPr>
+        <w:t xml:space="preserve">Detallar plan de iteraciones del mes de diciembre. Creación de </w:t>
+      </w:r>
+      <w:proofErr w:type="spellStart"/>
+      <w:r>
+        <w:rPr>
+          <w:b/>
           <w:sz w:val="24"/>
           <w:szCs w:val="24"/>
         </w:rPr>
-        <w:t xml:space="preserve"> Para esta tarea hemos asignado en Project las iteraciones 1, 2 y 3 del mes de noviembre correspondientes al hito 1 y la creación de las subtareas y precedencias.</w:t>
+        <w:t>subtareas</w:t>
+      </w:r>
+      <w:proofErr w:type="spellEnd"/>
+      <w:r>
+        <w:rPr>
+          <w:b/>
+          <w:sz w:val="24"/>
+          <w:szCs w:val="24"/>
+        </w:rPr>
+        <w:t xml:space="preserve"> y precedencias en Project:</w:t>
+      </w:r>
+      <w:r>
+        <w:rPr>
+          <w:sz w:val="24"/>
+          <w:szCs w:val="24"/>
+        </w:rPr>
+        <w:t xml:space="preserve"> Para esta tarea hemos asignado en Project las iteraciones 1, 2 y 3 del mes de noviembre correspondientes al hito 1 y la creación de las </w:t>
+      </w:r>
+      <w:proofErr w:type="spellStart"/>
+      <w:r>
+        <w:rPr>
+          <w:sz w:val="24"/>
+          <w:szCs w:val="24"/>
+        </w:rPr>
+        <w:t>subtareas</w:t>
+      </w:r>
+      <w:proofErr w:type="spellEnd"/>
+      <w:r>
+        <w:rPr>
+          <w:sz w:val="24"/>
+          <w:szCs w:val="24"/>
+        </w:rPr>
+        <w:t xml:space="preserve"> y precedencias.</w:t>
       </w:r>
     </w:p>
     <w:p>
@@ -1672,8 +1767,17 @@
           <w:sz w:val="24"/>
           <w:szCs w:val="24"/>
         </w:rPr>
-        <w:t>Documento de diseño de mecánicas de lo NPCs</w:t>
-      </w:r>
+        <w:t xml:space="preserve">Documento de diseño de mecánicas de lo </w:t>
+      </w:r>
+      <w:proofErr w:type="spellStart"/>
+      <w:r>
+        <w:rPr>
+          <w:sz w:val="24"/>
+          <w:szCs w:val="24"/>
+        </w:rPr>
+        <w:t>NPCs</w:t>
+      </w:r>
+      <w:proofErr w:type="spellEnd"/>
     </w:p>
     <w:p>
       <w:pPr>
@@ -1689,6 +1793,7 @@
           <w:sz w:val="24"/>
           <w:szCs w:val="24"/>
         </w:rPr>
+        <w:lastRenderedPageBreak/>
         <w:t>Documento de diseño de tomas de decisión.</w:t>
       </w:r>
     </w:p>
@@ -1737,7 +1842,6 @@
           <w:sz w:val="24"/>
           <w:szCs w:val="24"/>
         </w:rPr>
-        <w:lastRenderedPageBreak/>
         <w:tab/>
         <w:t>Cartel del juego</w:t>
       </w:r>
@@ -1882,7 +1986,25 @@
           <w:sz w:val="24"/>
           <w:szCs w:val="24"/>
         </w:rPr>
-        <w:t>Entregar el documento de diseño de mecánicas de los NPCs:</w:t>
+        <w:t xml:space="preserve">Entregar el documento de diseño de mecánicas de los </w:t>
+      </w:r>
+      <w:proofErr w:type="spellStart"/>
+      <w:r>
+        <w:rPr>
+          <w:b/>
+          <w:sz w:val="24"/>
+          <w:szCs w:val="24"/>
+        </w:rPr>
+        <w:t>NPCs</w:t>
+      </w:r>
+      <w:proofErr w:type="spellEnd"/>
+      <w:r>
+        <w:rPr>
+          <w:b/>
+          <w:sz w:val="24"/>
+          <w:szCs w:val="24"/>
+        </w:rPr>
+        <w:t>:</w:t>
       </w:r>
     </w:p>
     <w:p>
@@ -1899,7 +2021,23 @@
           <w:sz w:val="24"/>
           <w:szCs w:val="24"/>
         </w:rPr>
-        <w:t>Hemos definido detalladamente las mecánicas de los NPCs, agrupando toda la información sobre las mecánicas en este documento. Hemos añadido unos bocetos visuales como ayuda para los aspectos físicos de las mecánicas y personajes.</w:t>
+        <w:t xml:space="preserve">Hemos definido detalladamente las mecánicas de los </w:t>
+      </w:r>
+      <w:proofErr w:type="spellStart"/>
+      <w:r>
+        <w:rPr>
+          <w:sz w:val="24"/>
+          <w:szCs w:val="24"/>
+        </w:rPr>
+        <w:t>NPCs</w:t>
+      </w:r>
+      <w:proofErr w:type="spellEnd"/>
+      <w:r>
+        <w:rPr>
+          <w:sz w:val="24"/>
+          <w:szCs w:val="24"/>
+        </w:rPr>
+        <w:t>, agrupando toda la información sobre las mecánicas en este documento. Hemos añadido unos bocetos visuales como ayuda para los aspectos físicos de las mecánicas y personajes.</w:t>
       </w:r>
     </w:p>
     <w:p>
@@ -2039,7 +2177,55 @@
           <w:sz w:val="24"/>
           <w:szCs w:val="24"/>
         </w:rPr>
-        <w:t>Para el desarrollo de esta tarea hemos dividido el trabajo en las diferentes subtareas: instalación de Irrlicht, aprendizaje de Xcode, instalación de Box2D, diseño inicial de diagrama de componentes y compilación multiplataforma.</w:t>
+        <w:t xml:space="preserve">Para el desarrollo de esta tarea hemos dividido el trabajo en las diferentes </w:t>
+      </w:r>
+      <w:proofErr w:type="spellStart"/>
+      <w:r>
+        <w:rPr>
+          <w:sz w:val="24"/>
+          <w:szCs w:val="24"/>
+        </w:rPr>
+        <w:t>subtareas</w:t>
+      </w:r>
+      <w:proofErr w:type="spellEnd"/>
+      <w:r>
+        <w:rPr>
+          <w:sz w:val="24"/>
+          <w:szCs w:val="24"/>
+        </w:rPr>
+        <w:t xml:space="preserve">: instalación de </w:t>
+      </w:r>
+      <w:proofErr w:type="spellStart"/>
+      <w:r>
+        <w:rPr>
+          <w:sz w:val="24"/>
+          <w:szCs w:val="24"/>
+        </w:rPr>
+        <w:t>Irrlicht</w:t>
+      </w:r>
+      <w:proofErr w:type="spellEnd"/>
+      <w:r>
+        <w:rPr>
+          <w:sz w:val="24"/>
+          <w:szCs w:val="24"/>
+        </w:rPr>
+        <w:t xml:space="preserve">, aprendizaje de </w:t>
+      </w:r>
+      <w:proofErr w:type="spellStart"/>
+      <w:r>
+        <w:rPr>
+          <w:sz w:val="24"/>
+          <w:szCs w:val="24"/>
+        </w:rPr>
+        <w:t>Xcode</w:t>
+      </w:r>
+      <w:proofErr w:type="spellEnd"/>
+      <w:r>
+        <w:rPr>
+          <w:sz w:val="24"/>
+          <w:szCs w:val="24"/>
+        </w:rPr>
+        <w:t>, instalación de Box2D, diseño inicial de diagrama de componentes y compilación multiplataforma.</w:t>
       </w:r>
     </w:p>
     <w:p/>
@@ -2134,7 +2320,7 @@
         <w:rFonts w:asciiTheme="majorHAnsi" w:eastAsiaTheme="majorEastAsia" w:hAnsiTheme="majorHAnsi" w:cstheme="majorBidi"/>
         <w:noProof/>
       </w:rPr>
-      <w:t>2</w:t>
+      <w:t>1</w:t>
     </w:r>
     <w:r>
       <w:rPr>
@@ -5127,7 +5313,7 @@
 </file>
 
 <file path=customXml/itemProps1.xml><?xml version="1.0" encoding="utf-8"?>
-<ds:datastoreItem xmlns:ds="http://schemas.openxmlformats.org/officeDocument/2006/customXml" ds:itemID="{06D2BCDE-9B1C-B342-BE79-5A13767B2B5E}">
+<ds:datastoreItem xmlns:ds="http://schemas.openxmlformats.org/officeDocument/2006/customXml" ds:itemID="{2D6ECF7E-3D8C-374B-BEDB-DB2C95012D74}">
   <ds:schemaRefs>
     <ds:schemaRef ds:uri="http://schemas.openxmlformats.org/officeDocument/2006/bibliography"/>
   </ds:schemaRefs>
